--- a/link_eshopworld/Documentation/eShopWorld_Split_Shipment_Integration.docx
+++ b/link_eshopworld/Documentation/eShopWorld_Split_Shipment_Integration.docx
@@ -1,6 +1,6 @@
 
 <file path=word/document.xml><?xml version="1.0" encoding="utf-8"?>
-<w:document xmlns:wpc="http://schemas.microsoft.com/office/word/2010/wordprocessingCanvas" xmlns:cx="http://schemas.microsoft.com/office/drawing/2014/chartex" xmlns:cx1="http://schemas.microsoft.com/office/drawing/2015/9/8/chartex" xmlns:cx2="http://schemas.microsoft.com/office/drawing/2015/10/21/chartex" xmlns:cx3="http://schemas.microsoft.com/office/drawing/2016/5/9/chartex" xmlns:cx4="http://schemas.microsoft.com/office/drawing/2016/5/10/chartex" xmlns:cx5="http://schemas.microsoft.com/office/drawing/2016/5/11/chartex" xmlns:cx6="http://schemas.microsoft.com/office/drawing/2016/5/12/chartex" xmlns:cx7="http://schemas.microsoft.com/office/drawing/2016/5/13/chartex" xmlns:cx8="http://schemas.microsoft.com/office/drawing/2016/5/14/chartex" xmlns:mc="http://schemas.openxmlformats.org/markup-compatibility/2006" xmlns:aink="http://schemas.microsoft.com/office/drawing/2016/ink" xmlns:am3d="http://schemas.microsoft.com/office/drawing/2017/model3d" xmlns:o="urn:schemas-microsoft-com:office:office" xmlns:oel="http://schemas.microsoft.com/office/2019/extlst" xmlns:r="http://schemas.openxmlformats.org/officeDocument/2006/relationships" xmlns:m="http://schemas.openxmlformats.org/officeDocument/2006/math" xmlns:v="urn:schemas-microsoft-com:vml" xmlns:wp14="http://schemas.microsoft.com/office/word/2010/wordprocessingDrawing" xmlns:wp="http://schemas.openxmlformats.org/drawingml/2006/wordprocessingDrawing" xmlns:w10="urn:schemas-microsoft-com:office:word" xmlns:w="http://schemas.openxmlformats.org/wordprocessingml/2006/main" xmlns:w14="http://schemas.microsoft.com/office/word/2010/wordml" xmlns:w15="http://schemas.microsoft.com/office/word/2012/wordml" xmlns:w16cex="http://schemas.microsoft.com/office/word/2018/wordml/cex" xmlns:w16cid="http://schemas.microsoft.com/office/word/2016/wordml/cid" xmlns:w16="http://schemas.microsoft.com/office/word/2018/wordml" xmlns:w16du="http://schemas.microsoft.com/office/word/2023/wordml/word16du" xmlns:w16sdtdh="http://schemas.microsoft.com/office/word/2020/wordml/sdtdatahash" xmlns:w16se="http://schemas.microsoft.com/office/word/2015/wordml/symex" xmlns:wpg="http://schemas.microsoft.com/office/word/2010/wordprocessingGroup" xmlns:wpi="http://schemas.microsoft.com/office/word/2010/wordprocessingInk" xmlns:wne="http://schemas.microsoft.com/office/word/2006/wordml" xmlns:wps="http://schemas.microsoft.com/office/word/2010/wordprocessingShape" mc:Ignorable="w14 w15 w16se w16cid w16 w16cex w16sdtdh w16du wp14">
+<w:document xmlns:wpc="http://schemas.microsoft.com/office/word/2010/wordprocessingCanvas" xmlns:cx="http://schemas.microsoft.com/office/drawing/2014/chartex" xmlns:cx1="http://schemas.microsoft.com/office/drawing/2015/9/8/chartex" xmlns:cx2="http://schemas.microsoft.com/office/drawing/2015/10/21/chartex" xmlns:cx3="http://schemas.microsoft.com/office/drawing/2016/5/9/chartex" xmlns:cx4="http://schemas.microsoft.com/office/drawing/2016/5/10/chartex" xmlns:cx5="http://schemas.microsoft.com/office/drawing/2016/5/11/chartex" xmlns:cx6="http://schemas.microsoft.com/office/drawing/2016/5/12/chartex" xmlns:cx7="http://schemas.microsoft.com/office/drawing/2016/5/13/chartex" xmlns:cx8="http://schemas.microsoft.com/office/drawing/2016/5/14/chartex" xmlns:mc="http://schemas.openxmlformats.org/markup-compatibility/2006" xmlns:aink="http://schemas.microsoft.com/office/drawing/2016/ink" xmlns:am3d="http://schemas.microsoft.com/office/drawing/2017/model3d" xmlns:o="urn:schemas-microsoft-com:office:office" xmlns:oel="http://schemas.microsoft.com/office/2019/extlst" xmlns:r="http://schemas.openxmlformats.org/officeDocument/2006/relationships" xmlns:m="http://schemas.openxmlformats.org/officeDocument/2006/math" xmlns:v="urn:schemas-microsoft-com:vml" xmlns:wp14="http://schemas.microsoft.com/office/word/2010/wordprocessingDrawing" xmlns:wp="http://schemas.openxmlformats.org/drawingml/2006/wordprocessingDrawing" xmlns:w10="urn:schemas-microsoft-com:office:word" xmlns:w="http://schemas.openxmlformats.org/wordprocessingml/2006/main" xmlns:w14="http://schemas.microsoft.com/office/word/2010/wordml" xmlns:w15="http://schemas.microsoft.com/office/word/2012/wordml" xmlns:w16cex="http://schemas.microsoft.com/office/word/2018/wordml/cex" xmlns:w16cid="http://schemas.microsoft.com/office/word/2016/wordml/cid" xmlns:w16="http://schemas.microsoft.com/office/word/2018/wordml" xmlns:w16du="http://schemas.microsoft.com/office/word/2023/wordml/word16du" xmlns:w16sdtdh="http://schemas.microsoft.com/office/word/2020/wordml/sdtdatahash" xmlns:w16sdtfl="http://schemas.microsoft.com/office/word/2024/wordml/sdtformatlock" xmlns:w16se="http://schemas.microsoft.com/office/word/2015/wordml/symex" xmlns:wpg="http://schemas.microsoft.com/office/word/2010/wordprocessingGroup" xmlns:wpi="http://schemas.microsoft.com/office/word/2010/wordprocessingInk" xmlns:wne="http://schemas.microsoft.com/office/word/2006/wordml" xmlns:wps="http://schemas.microsoft.com/office/word/2010/wordprocessingShape" mc:Ignorable="w14 w15 w16se w16cid w16 w16cex w16sdtdh w16sdtfl w16du wp14">
   <w:body>
     <w:sdt>
       <w:sdtPr>
@@ -93,6 +93,13 @@
                                   </w:rPr>
                                   <w:t>6</w:t>
                                 </w:r>
+                                <w:r>
+                                  <w:rPr>
+                                    <w:sz w:val="20"/>
+                                    <w:szCs w:val="20"/>
+                                  </w:rPr>
+                                  <w:t>.1</w:t>
+                                </w:r>
                               </w:p>
                               <w:p>
                                 <w:pPr>
@@ -123,15 +130,7 @@
                                     <w:sz w:val="20"/>
                                     <w:szCs w:val="20"/>
                                   </w:rPr>
-                                  <w:t>December</w:t>
-                                </w:r>
-                                <w:r>
-                                  <w:rPr>
-                                    <w:rStyle w:val="span"/>
-                                    <w:sz w:val="20"/>
-                                    <w:szCs w:val="20"/>
-                                  </w:rPr>
-                                  <w:t xml:space="preserve"> 2024</w:t>
+                                  <w:t>January 2025</w:t>
                                 </w:r>
                               </w:p>
                               <w:p>
@@ -153,7 +152,7 @@
                                   <w:rPr>
                                     <w:rStyle w:val="span"/>
                                   </w:rPr>
-                                  <w:t>4</w:t>
+                                  <w:t>5</w:t>
                                 </w:r>
                                 <w:r>
                                   <w:rPr>
@@ -229,6 +228,13 @@
                             </w:rPr>
                             <w:t>6</w:t>
                           </w:r>
+                          <w:r>
+                            <w:rPr>
+                              <w:sz w:val="20"/>
+                              <w:szCs w:val="20"/>
+                            </w:rPr>
+                            <w:t>.1</w:t>
+                          </w:r>
                         </w:p>
                         <w:p>
                           <w:pPr>
@@ -259,15 +265,7 @@
                               <w:sz w:val="20"/>
                               <w:szCs w:val="20"/>
                             </w:rPr>
-                            <w:t>December</w:t>
-                          </w:r>
-                          <w:r>
-                            <w:rPr>
-                              <w:rStyle w:val="span"/>
-                              <w:sz w:val="20"/>
-                              <w:szCs w:val="20"/>
-                            </w:rPr>
-                            <w:t xml:space="preserve"> 2024</w:t>
+                            <w:t>January 2025</w:t>
                           </w:r>
                         </w:p>
                         <w:p>
@@ -289,7 +287,7 @@
                             <w:rPr>
                               <w:rStyle w:val="span"/>
                             </w:rPr>
-                            <w:t>4</w:t>
+                            <w:t>5</w:t>
                           </w:r>
                           <w:r>
                             <w:rPr>
@@ -2367,10 +2365,10 @@
           <w:szCs w:val="20"/>
         </w:rPr>
         <w:drawing>
-          <wp:inline distT="0" distB="0" distL="0" distR="0" wp14:anchorId="35906858" wp14:editId="489FE936">
-            <wp:extent cx="2964944" cy="5661660"/>
-            <wp:effectExtent l="0" t="0" r="6985" b="0"/>
-            <wp:docPr id="1019802788" name="Picture 1"/>
+          <wp:inline distT="0" distB="0" distL="0" distR="0" wp14:anchorId="24CA0B5D" wp14:editId="0A67A9B7">
+            <wp:extent cx="3810000" cy="5664200"/>
+            <wp:effectExtent l="0" t="0" r="0" b="0"/>
+            <wp:docPr id="1671255576" name="Picture 3" descr="A black background with white text&#10;&#10;Description automatically generated"/>
             <wp:cNvGraphicFramePr>
               <a:graphicFrameLocks xmlns:a="http://schemas.openxmlformats.org/drawingml/2006/main" noChangeAspect="1"/>
             </wp:cNvGraphicFramePr>
@@ -2378,11 +2376,11 @@
               <a:graphicData uri="http://schemas.openxmlformats.org/drawingml/2006/picture">
                 <pic:pic xmlns:pic="http://schemas.openxmlformats.org/drawingml/2006/picture">
                   <pic:nvPicPr>
-                    <pic:cNvPr id="1019802788" name="Picture 1019802788"/>
+                    <pic:cNvPr id="1671255576" name="Picture 3" descr="A black background with white text&#10;&#10;Description automatically generated"/>
                     <pic:cNvPicPr/>
                   </pic:nvPicPr>
                   <pic:blipFill>
-                    <a:blip r:embed="rId15" cstate="print">
+                    <a:blip r:embed="rId15">
                       <a:extLst>
                         <a:ext uri="{28A0092B-C50C-407E-A947-70E740481C1C}">
                           <a14:useLocalDpi xmlns:a14="http://schemas.microsoft.com/office/drawing/2010/main" val="0"/>
@@ -2396,7 +2394,7 @@
                   <pic:spPr>
                     <a:xfrm>
                       <a:off x="0" y="0"/>
-                      <a:ext cx="3011713" cy="5750967"/>
+                      <a:ext cx="3810000" cy="5664200"/>
                     </a:xfrm>
                     <a:prstGeom prst="rect">
                       <a:avLst/>
@@ -2411,6 +2409,16 @@
     </w:p>
     <w:p>
       <w:pPr>
+        <w:pStyle w:val="p"/>
+        <w:jc w:val="both"/>
+        <w:rPr>
+          <w:sz w:val="20"/>
+          <w:szCs w:val="20"/>
+        </w:rPr>
+      </w:pPr>
+    </w:p>
+    <w:p>
+      <w:pPr>
         <w:pStyle w:val="111U"/>
         <w:numPr>
           <w:ilvl w:val="1"/>
@@ -2429,7 +2437,6 @@
           <w:rFonts w:ascii="Arial" w:hAnsi="Arial" w:cs="Arial"/>
           <w:sz w:val="28"/>
         </w:rPr>
-        <w:lastRenderedPageBreak/>
         <w:t>Import meta</w:t>
       </w:r>
       <w:bookmarkEnd w:id="2"/>
@@ -2958,7 +2965,27 @@
           <w:sz w:val="20"/>
           <w:szCs w:val="20"/>
         </w:rPr>
-        <w:t>Enable Split Shipment?</w:t>
+        <w:t xml:space="preserve">Enable </w:t>
+      </w:r>
+      <w:r>
+        <w:rPr>
+          <w:rFonts w:ascii="Arial" w:hAnsi="Arial" w:cs="Arial"/>
+          <w:b w:val="0"/>
+          <w:bCs w:val="0"/>
+          <w:sz w:val="20"/>
+          <w:szCs w:val="20"/>
+        </w:rPr>
+        <w:t>Multiple</w:t>
+      </w:r>
+      <w:r>
+        <w:rPr>
+          <w:rFonts w:ascii="Arial" w:hAnsi="Arial" w:cs="Arial"/>
+          <w:b w:val="0"/>
+          <w:bCs w:val="0"/>
+          <w:sz w:val="20"/>
+          <w:szCs w:val="20"/>
+        </w:rPr>
+        <w:t xml:space="preserve"> Shipment?</w:t>
       </w:r>
       <w:bookmarkEnd w:id="45"/>
     </w:p>
@@ -3238,6 +3265,7 @@
           <w:sz w:val="20"/>
           <w:szCs w:val="20"/>
         </w:rPr>
+        <w:lastRenderedPageBreak/>
         <w:t>The current functionality will retain</w:t>
       </w:r>
       <w:r>
@@ -3278,7 +3306,6 @@
           <w:sz w:val="20"/>
           <w:szCs w:val="20"/>
         </w:rPr>
-        <w:lastRenderedPageBreak/>
         <w:t xml:space="preserve">Additionally, we will also store package information in </w:t>
       </w:r>
       <w:r>
@@ -3615,6 +3642,7 @@
         <w:rPr>
           <w:noProof/>
         </w:rPr>
+        <w:lastRenderedPageBreak/>
         <w:drawing>
           <wp:inline distT="0" distB="0" distL="0" distR="0" wp14:anchorId="77BF209E" wp14:editId="41548998">
             <wp:extent cx="5943600" cy="1242060"/>
@@ -3666,7 +3694,6 @@
           <w:sz w:val="20"/>
           <w:szCs w:val="20"/>
         </w:rPr>
-        <w:lastRenderedPageBreak/>
         <w:t xml:space="preserve">The </w:t>
       </w:r>
       <w:r>
@@ -3722,10 +3749,10 @@
             <v:path o:extrusionok="f" gradientshapeok="t" o:connecttype="rect"/>
             <o:lock v:ext="edit" aspectratio="t"/>
           </v:shapetype>
-          <v:shape id="_x0000_i1025" type="#_x0000_t75" style="width:451.2pt;height:704.4pt" o:ole="">
+          <v:shape id="_x0000_i1025" type="#_x0000_t75" style="width:451.2pt;height:704.8pt" o:ole="">
             <v:imagedata r:id="rId19" o:title=""/>
           </v:shape>
-          <o:OLEObject Type="Embed" ProgID="Word.OpenDocumentText.12" ShapeID="_x0000_i1025" DrawAspect="Content" ObjectID="_1794927149" r:id="rId20"/>
+          <o:OLEObject Type="Embed" ProgID="Word.OpenDocumentText.12" ShapeID="_x0000_i1025" DrawAspect="Content" ObjectID="_1799839114" r:id="rId20"/>
         </w:object>
       </w:r>
     </w:p>
@@ -3992,7 +4019,7 @@
 </file>
 
 <file path=word/endnotes.xml><?xml version="1.0" encoding="utf-8"?>
-<w:endnotes xmlns:wpc="http://schemas.microsoft.com/office/word/2010/wordprocessingCanvas" xmlns:cx="http://schemas.microsoft.com/office/drawing/2014/chartex" xmlns:cx1="http://schemas.microsoft.com/office/drawing/2015/9/8/chartex" xmlns:cx2="http://schemas.microsoft.com/office/drawing/2015/10/21/chartex" xmlns:cx3="http://schemas.microsoft.com/office/drawing/2016/5/9/chartex" xmlns:cx4="http://schemas.microsoft.com/office/drawing/2016/5/10/chartex" xmlns:cx5="http://schemas.microsoft.com/office/drawing/2016/5/11/chartex" xmlns:cx6="http://schemas.microsoft.com/office/drawing/2016/5/12/chartex" xmlns:cx7="http://schemas.microsoft.com/office/drawing/2016/5/13/chartex" xmlns:cx8="http://schemas.microsoft.com/office/drawing/2016/5/14/chartex" xmlns:mc="http://schemas.openxmlformats.org/markup-compatibility/2006" xmlns:aink="http://schemas.microsoft.com/office/drawing/2016/ink" xmlns:am3d="http://schemas.microsoft.com/office/drawing/2017/model3d" xmlns:o="urn:schemas-microsoft-com:office:office" xmlns:oel="http://schemas.microsoft.com/office/2019/extlst" xmlns:r="http://schemas.openxmlformats.org/officeDocument/2006/relationships" xmlns:m="http://schemas.openxmlformats.org/officeDocument/2006/math" xmlns:v="urn:schemas-microsoft-com:vml" xmlns:wp14="http://schemas.microsoft.com/office/word/2010/wordprocessingDrawing" xmlns:wp="http://schemas.openxmlformats.org/drawingml/2006/wordprocessingDrawing" xmlns:w10="urn:schemas-microsoft-com:office:word" xmlns:w="http://schemas.openxmlformats.org/wordprocessingml/2006/main" xmlns:w14="http://schemas.microsoft.com/office/word/2010/wordml" xmlns:w15="http://schemas.microsoft.com/office/word/2012/wordml" xmlns:w16cex="http://schemas.microsoft.com/office/word/2018/wordml/cex" xmlns:w16cid="http://schemas.microsoft.com/office/word/2016/wordml/cid" xmlns:w16="http://schemas.microsoft.com/office/word/2018/wordml" xmlns:w16du="http://schemas.microsoft.com/office/word/2023/wordml/word16du" xmlns:w16sdtdh="http://schemas.microsoft.com/office/word/2020/wordml/sdtdatahash" xmlns:w16se="http://schemas.microsoft.com/office/word/2015/wordml/symex" xmlns:wpg="http://schemas.microsoft.com/office/word/2010/wordprocessingGroup" xmlns:wpi="http://schemas.microsoft.com/office/word/2010/wordprocessingInk" xmlns:wne="http://schemas.microsoft.com/office/word/2006/wordml" xmlns:wps="http://schemas.microsoft.com/office/word/2010/wordprocessingShape" mc:Ignorable="w14 w15 w16se w16cid w16 w16cex w16sdtdh w16du wp14">
+<w:endnotes xmlns:wpc="http://schemas.microsoft.com/office/word/2010/wordprocessingCanvas" xmlns:cx="http://schemas.microsoft.com/office/drawing/2014/chartex" xmlns:cx1="http://schemas.microsoft.com/office/drawing/2015/9/8/chartex" xmlns:cx2="http://schemas.microsoft.com/office/drawing/2015/10/21/chartex" xmlns:cx3="http://schemas.microsoft.com/office/drawing/2016/5/9/chartex" xmlns:cx4="http://schemas.microsoft.com/office/drawing/2016/5/10/chartex" xmlns:cx5="http://schemas.microsoft.com/office/drawing/2016/5/11/chartex" xmlns:cx6="http://schemas.microsoft.com/office/drawing/2016/5/12/chartex" xmlns:cx7="http://schemas.microsoft.com/office/drawing/2016/5/13/chartex" xmlns:cx8="http://schemas.microsoft.com/office/drawing/2016/5/14/chartex" xmlns:mc="http://schemas.openxmlformats.org/markup-compatibility/2006" xmlns:aink="http://schemas.microsoft.com/office/drawing/2016/ink" xmlns:am3d="http://schemas.microsoft.com/office/drawing/2017/model3d" xmlns:o="urn:schemas-microsoft-com:office:office" xmlns:oel="http://schemas.microsoft.com/office/2019/extlst" xmlns:r="http://schemas.openxmlformats.org/officeDocument/2006/relationships" xmlns:m="http://schemas.openxmlformats.org/officeDocument/2006/math" xmlns:v="urn:schemas-microsoft-com:vml" xmlns:wp14="http://schemas.microsoft.com/office/word/2010/wordprocessingDrawing" xmlns:wp="http://schemas.openxmlformats.org/drawingml/2006/wordprocessingDrawing" xmlns:w10="urn:schemas-microsoft-com:office:word" xmlns:w="http://schemas.openxmlformats.org/wordprocessingml/2006/main" xmlns:w14="http://schemas.microsoft.com/office/word/2010/wordml" xmlns:w15="http://schemas.microsoft.com/office/word/2012/wordml" xmlns:w16cex="http://schemas.microsoft.com/office/word/2018/wordml/cex" xmlns:w16cid="http://schemas.microsoft.com/office/word/2016/wordml/cid" xmlns:w16="http://schemas.microsoft.com/office/word/2018/wordml" xmlns:w16du="http://schemas.microsoft.com/office/word/2023/wordml/word16du" xmlns:w16sdtdh="http://schemas.microsoft.com/office/word/2020/wordml/sdtdatahash" xmlns:w16sdtfl="http://schemas.microsoft.com/office/word/2024/wordml/sdtformatlock" xmlns:w16se="http://schemas.microsoft.com/office/word/2015/wordml/symex" xmlns:wpg="http://schemas.microsoft.com/office/word/2010/wordprocessingGroup" xmlns:wpi="http://schemas.microsoft.com/office/word/2010/wordprocessingInk" xmlns:wne="http://schemas.microsoft.com/office/word/2006/wordml" xmlns:wps="http://schemas.microsoft.com/office/word/2010/wordprocessingShape" mc:Ignorable="w14 w15 w16se w16cid w16 w16cex w16sdtdh w16sdtfl w16du wp14">
   <w:endnote w:type="separator" w:id="-1">
     <w:p>
       <w:r>
@@ -4011,7 +4038,7 @@
 </file>
 
 <file path=word/footnotes.xml><?xml version="1.0" encoding="utf-8"?>
-<w:footnotes xmlns:wpc="http://schemas.microsoft.com/office/word/2010/wordprocessingCanvas" xmlns:cx="http://schemas.microsoft.com/office/drawing/2014/chartex" xmlns:cx1="http://schemas.microsoft.com/office/drawing/2015/9/8/chartex" xmlns:cx2="http://schemas.microsoft.com/office/drawing/2015/10/21/chartex" xmlns:cx3="http://schemas.microsoft.com/office/drawing/2016/5/9/chartex" xmlns:cx4="http://schemas.microsoft.com/office/drawing/2016/5/10/chartex" xmlns:cx5="http://schemas.microsoft.com/office/drawing/2016/5/11/chartex" xmlns:cx6="http://schemas.microsoft.com/office/drawing/2016/5/12/chartex" xmlns:cx7="http://schemas.microsoft.com/office/drawing/2016/5/13/chartex" xmlns:cx8="http://schemas.microsoft.com/office/drawing/2016/5/14/chartex" xmlns:mc="http://schemas.openxmlformats.org/markup-compatibility/2006" xmlns:aink="http://schemas.microsoft.com/office/drawing/2016/ink" xmlns:am3d="http://schemas.microsoft.com/office/drawing/2017/model3d" xmlns:o="urn:schemas-microsoft-com:office:office" xmlns:oel="http://schemas.microsoft.com/office/2019/extlst" xmlns:r="http://schemas.openxmlformats.org/officeDocument/2006/relationships" xmlns:m="http://schemas.openxmlformats.org/officeDocument/2006/math" xmlns:v="urn:schemas-microsoft-com:vml" xmlns:wp14="http://schemas.microsoft.com/office/word/2010/wordprocessingDrawing" xmlns:wp="http://schemas.openxmlformats.org/drawingml/2006/wordprocessingDrawing" xmlns:w10="urn:schemas-microsoft-com:office:word" xmlns:w="http://schemas.openxmlformats.org/wordprocessingml/2006/main" xmlns:w14="http://schemas.microsoft.com/office/word/2010/wordml" xmlns:w15="http://schemas.microsoft.com/office/word/2012/wordml" xmlns:w16cex="http://schemas.microsoft.com/office/word/2018/wordml/cex" xmlns:w16cid="http://schemas.microsoft.com/office/word/2016/wordml/cid" xmlns:w16="http://schemas.microsoft.com/office/word/2018/wordml" xmlns:w16du="http://schemas.microsoft.com/office/word/2023/wordml/word16du" xmlns:w16sdtdh="http://schemas.microsoft.com/office/word/2020/wordml/sdtdatahash" xmlns:w16se="http://schemas.microsoft.com/office/word/2015/wordml/symex" xmlns:wpg="http://schemas.microsoft.com/office/word/2010/wordprocessingGroup" xmlns:wpi="http://schemas.microsoft.com/office/word/2010/wordprocessingInk" xmlns:wne="http://schemas.microsoft.com/office/word/2006/wordml" xmlns:wps="http://schemas.microsoft.com/office/word/2010/wordprocessingShape" mc:Ignorable="w14 w15 w16se w16cid w16 w16cex w16sdtdh w16du wp14">
+<w:footnotes xmlns:wpc="http://schemas.microsoft.com/office/word/2010/wordprocessingCanvas" xmlns:cx="http://schemas.microsoft.com/office/drawing/2014/chartex" xmlns:cx1="http://schemas.microsoft.com/office/drawing/2015/9/8/chartex" xmlns:cx2="http://schemas.microsoft.com/office/drawing/2015/10/21/chartex" xmlns:cx3="http://schemas.microsoft.com/office/drawing/2016/5/9/chartex" xmlns:cx4="http://schemas.microsoft.com/office/drawing/2016/5/10/chartex" xmlns:cx5="http://schemas.microsoft.com/office/drawing/2016/5/11/chartex" xmlns:cx6="http://schemas.microsoft.com/office/drawing/2016/5/12/chartex" xmlns:cx7="http://schemas.microsoft.com/office/drawing/2016/5/13/chartex" xmlns:cx8="http://schemas.microsoft.com/office/drawing/2016/5/14/chartex" xmlns:mc="http://schemas.openxmlformats.org/markup-compatibility/2006" xmlns:aink="http://schemas.microsoft.com/office/drawing/2016/ink" xmlns:am3d="http://schemas.microsoft.com/office/drawing/2017/model3d" xmlns:o="urn:schemas-microsoft-com:office:office" xmlns:oel="http://schemas.microsoft.com/office/2019/extlst" xmlns:r="http://schemas.openxmlformats.org/officeDocument/2006/relationships" xmlns:m="http://schemas.openxmlformats.org/officeDocument/2006/math" xmlns:v="urn:schemas-microsoft-com:vml" xmlns:wp14="http://schemas.microsoft.com/office/word/2010/wordprocessingDrawing" xmlns:wp="http://schemas.openxmlformats.org/drawingml/2006/wordprocessingDrawing" xmlns:w10="urn:schemas-microsoft-com:office:word" xmlns:w="http://schemas.openxmlformats.org/wordprocessingml/2006/main" xmlns:w14="http://schemas.microsoft.com/office/word/2010/wordml" xmlns:w15="http://schemas.microsoft.com/office/word/2012/wordml" xmlns:w16cex="http://schemas.microsoft.com/office/word/2018/wordml/cex" xmlns:w16cid="http://schemas.microsoft.com/office/word/2016/wordml/cid" xmlns:w16="http://schemas.microsoft.com/office/word/2018/wordml" xmlns:w16du="http://schemas.microsoft.com/office/word/2023/wordml/word16du" xmlns:w16sdtdh="http://schemas.microsoft.com/office/word/2020/wordml/sdtdatahash" xmlns:w16sdtfl="http://schemas.microsoft.com/office/word/2024/wordml/sdtformatlock" xmlns:w16se="http://schemas.microsoft.com/office/word/2015/wordml/symex" xmlns:wpg="http://schemas.microsoft.com/office/word/2010/wordprocessingGroup" xmlns:wpi="http://schemas.microsoft.com/office/word/2010/wordprocessingInk" xmlns:wne="http://schemas.microsoft.com/office/word/2006/wordml" xmlns:wps="http://schemas.microsoft.com/office/word/2010/wordprocessingShape" mc:Ignorable="w14 w15 w16se w16cid w16 w16cex w16sdtdh w16sdtfl w16du wp14">
   <w:footnote w:type="separator" w:id="-1">
     <w:p>
       <w:r>
@@ -4030,7 +4057,7 @@
 </file>
 
 <file path=word/numbering.xml><?xml version="1.0" encoding="utf-8"?>
-<w:numbering xmlns:wpc="http://schemas.microsoft.com/office/word/2010/wordprocessingCanvas" xmlns:cx="http://schemas.microsoft.com/office/drawing/2014/chartex" xmlns:cx1="http://schemas.microsoft.com/office/drawing/2015/9/8/chartex" xmlns:cx2="http://schemas.microsoft.com/office/drawing/2015/10/21/chartex" xmlns:cx3="http://schemas.microsoft.com/office/drawing/2016/5/9/chartex" xmlns:cx4="http://schemas.microsoft.com/office/drawing/2016/5/10/chartex" xmlns:cx5="http://schemas.microsoft.com/office/drawing/2016/5/11/chartex" xmlns:cx6="http://schemas.microsoft.com/office/drawing/2016/5/12/chartex" xmlns:cx7="http://schemas.microsoft.com/office/drawing/2016/5/13/chartex" xmlns:cx8="http://schemas.microsoft.com/office/drawing/2016/5/14/chartex" xmlns:mc="http://schemas.openxmlformats.org/markup-compatibility/2006" xmlns:aink="http://schemas.microsoft.com/office/drawing/2016/ink" xmlns:am3d="http://schemas.microsoft.com/office/drawing/2017/model3d" xmlns:o="urn:schemas-microsoft-com:office:office" xmlns:oel="http://schemas.microsoft.com/office/2019/extlst" xmlns:r="http://schemas.openxmlformats.org/officeDocument/2006/relationships" xmlns:m="http://schemas.openxmlformats.org/officeDocument/2006/math" xmlns:v="urn:schemas-microsoft-com:vml" xmlns:wp14="http://schemas.microsoft.com/office/word/2010/wordprocessingDrawing" xmlns:wp="http://schemas.openxmlformats.org/drawingml/2006/wordprocessingDrawing" xmlns:w10="urn:schemas-microsoft-com:office:word" xmlns:w="http://schemas.openxmlformats.org/wordprocessingml/2006/main" xmlns:w14="http://schemas.microsoft.com/office/word/2010/wordml" xmlns:w15="http://schemas.microsoft.com/office/word/2012/wordml" xmlns:w16cex="http://schemas.microsoft.com/office/word/2018/wordml/cex" xmlns:w16cid="http://schemas.microsoft.com/office/word/2016/wordml/cid" xmlns:w16="http://schemas.microsoft.com/office/word/2018/wordml" xmlns:w16du="http://schemas.microsoft.com/office/word/2023/wordml/word16du" xmlns:w16sdtdh="http://schemas.microsoft.com/office/word/2020/wordml/sdtdatahash" xmlns:w16se="http://schemas.microsoft.com/office/word/2015/wordml/symex" xmlns:wpg="http://schemas.microsoft.com/office/word/2010/wordprocessingGroup" xmlns:wpi="http://schemas.microsoft.com/office/word/2010/wordprocessingInk" xmlns:wne="http://schemas.microsoft.com/office/word/2006/wordml" xmlns:wps="http://schemas.microsoft.com/office/word/2010/wordprocessingShape" mc:Ignorable="w14 w15 w16se w16cid w16 w16cex w16sdtdh w16du wp14">
+<w:numbering xmlns:wpc="http://schemas.microsoft.com/office/word/2010/wordprocessingCanvas" xmlns:cx="http://schemas.microsoft.com/office/drawing/2014/chartex" xmlns:cx1="http://schemas.microsoft.com/office/drawing/2015/9/8/chartex" xmlns:cx2="http://schemas.microsoft.com/office/drawing/2015/10/21/chartex" xmlns:cx3="http://schemas.microsoft.com/office/drawing/2016/5/9/chartex" xmlns:cx4="http://schemas.microsoft.com/office/drawing/2016/5/10/chartex" xmlns:cx5="http://schemas.microsoft.com/office/drawing/2016/5/11/chartex" xmlns:cx6="http://schemas.microsoft.com/office/drawing/2016/5/12/chartex" xmlns:cx7="http://schemas.microsoft.com/office/drawing/2016/5/13/chartex" xmlns:cx8="http://schemas.microsoft.com/office/drawing/2016/5/14/chartex" xmlns:mc="http://schemas.openxmlformats.org/markup-compatibility/2006" xmlns:aink="http://schemas.microsoft.com/office/drawing/2016/ink" xmlns:am3d="http://schemas.microsoft.com/office/drawing/2017/model3d" xmlns:o="urn:schemas-microsoft-com:office:office" xmlns:oel="http://schemas.microsoft.com/office/2019/extlst" xmlns:r="http://schemas.openxmlformats.org/officeDocument/2006/relationships" xmlns:m="http://schemas.openxmlformats.org/officeDocument/2006/math" xmlns:v="urn:schemas-microsoft-com:vml" xmlns:wp14="http://schemas.microsoft.com/office/word/2010/wordprocessingDrawing" xmlns:wp="http://schemas.openxmlformats.org/drawingml/2006/wordprocessingDrawing" xmlns:w10="urn:schemas-microsoft-com:office:word" xmlns:w="http://schemas.openxmlformats.org/wordprocessingml/2006/main" xmlns:w14="http://schemas.microsoft.com/office/word/2010/wordml" xmlns:w15="http://schemas.microsoft.com/office/word/2012/wordml" xmlns:w16cex="http://schemas.microsoft.com/office/word/2018/wordml/cex" xmlns:w16cid="http://schemas.microsoft.com/office/word/2016/wordml/cid" xmlns:w16="http://schemas.microsoft.com/office/word/2018/wordml" xmlns:w16du="http://schemas.microsoft.com/office/word/2023/wordml/word16du" xmlns:w16sdtdh="http://schemas.microsoft.com/office/word/2020/wordml/sdtdatahash" xmlns:w16sdtfl="http://schemas.microsoft.com/office/word/2024/wordml/sdtformatlock" xmlns:w16se="http://schemas.microsoft.com/office/word/2015/wordml/symex" xmlns:wpg="http://schemas.microsoft.com/office/word/2010/wordprocessingGroup" xmlns:wpi="http://schemas.microsoft.com/office/word/2010/wordprocessingInk" xmlns:wne="http://schemas.microsoft.com/office/word/2006/wordml" xmlns:wps="http://schemas.microsoft.com/office/word/2010/wordprocessingShape" mc:Ignorable="w14 w15 w16se w16cid w16 w16cex w16sdtdh w16sdtfl w16du wp14">
   <w:abstractNum w:abstractNumId="0" w15:restartNumberingAfterBreak="0">
     <w:nsid w:val="006C6D0C"/>
     <w:multiLevelType w:val="hybridMultilevel"/>
@@ -8520,7 +8547,7 @@
 </file>
 
 <file path=word/styles.xml><?xml version="1.0" encoding="utf-8"?>
-<w:styles xmlns:mc="http://schemas.openxmlformats.org/markup-compatibility/2006" xmlns:r="http://schemas.openxmlformats.org/officeDocument/2006/relationships" xmlns:w="http://schemas.openxmlformats.org/wordprocessingml/2006/main" xmlns:w14="http://schemas.microsoft.com/office/word/2010/wordml" xmlns:w15="http://schemas.microsoft.com/office/word/2012/wordml" xmlns:w16cex="http://schemas.microsoft.com/office/word/2018/wordml/cex" xmlns:w16cid="http://schemas.microsoft.com/office/word/2016/wordml/cid" xmlns:w16="http://schemas.microsoft.com/office/word/2018/wordml" xmlns:w16du="http://schemas.microsoft.com/office/word/2023/wordml/word16du" xmlns:w16sdtdh="http://schemas.microsoft.com/office/word/2020/wordml/sdtdatahash" xmlns:w16se="http://schemas.microsoft.com/office/word/2015/wordml/symex" mc:Ignorable="w14 w15 w16se w16cid w16 w16cex w16sdtdh w16du">
+<w:styles xmlns:mc="http://schemas.openxmlformats.org/markup-compatibility/2006" xmlns:r="http://schemas.openxmlformats.org/officeDocument/2006/relationships" xmlns:w="http://schemas.openxmlformats.org/wordprocessingml/2006/main" xmlns:w14="http://schemas.microsoft.com/office/word/2010/wordml" xmlns:w15="http://schemas.microsoft.com/office/word/2012/wordml" xmlns:w16cex="http://schemas.microsoft.com/office/word/2018/wordml/cex" xmlns:w16cid="http://schemas.microsoft.com/office/word/2016/wordml/cid" xmlns:w16="http://schemas.microsoft.com/office/word/2018/wordml" xmlns:w16du="http://schemas.microsoft.com/office/word/2023/wordml/word16du" xmlns:w16sdtdh="http://schemas.microsoft.com/office/word/2020/wordml/sdtdatahash" xmlns:w16sdtfl="http://schemas.microsoft.com/office/word/2024/wordml/sdtformatlock" xmlns:w16se="http://schemas.microsoft.com/office/word/2015/wordml/symex" mc:Ignorable="w14 w15 w16se w16cid w16 w16cex w16sdtdh w16sdtfl w16du">
   <w:docDefaults>
     <w:rPrDefault>
       <w:rPr>
@@ -9129,6 +9156,7 @@
   <w:style w:type="character" w:default="1" w:styleId="DefaultParagraphFont">
     <w:name w:val="Default Paragraph Font"/>
     <w:uiPriority w:val="1"/>
+    <w:semiHidden/>
     <w:unhideWhenUsed/>
   </w:style>
   <w:style w:type="table" w:default="1" w:styleId="TableNormal">

--- a/link_eshopworld/Documentation/eShopWorld_Split_Shipment_Integration.docx
+++ b/link_eshopworld/Documentation/eShopWorld_Split_Shipment_Integration.docx
@@ -98,7 +98,14 @@
                                     <w:sz w:val="20"/>
                                     <w:szCs w:val="20"/>
                                   </w:rPr>
-                                  <w:t>.1</w:t>
+                                  <w:t>.</w:t>
+                                </w:r>
+                                <w:r>
+                                  <w:rPr>
+                                    <w:sz w:val="20"/>
+                                    <w:szCs w:val="20"/>
+                                  </w:rPr>
+                                  <w:t>2</w:t>
                                 </w:r>
                               </w:p>
                               <w:p>
@@ -130,7 +137,14 @@
                                     <w:sz w:val="20"/>
                                     <w:szCs w:val="20"/>
                                   </w:rPr>
-                                  <w:t>January 2025</w:t>
+                                  <w:t>April</w:t>
+                                </w:r>
+                                <w:r>
+                                  <w:rPr>
+                                    <w:sz w:val="20"/>
+                                    <w:szCs w:val="20"/>
+                                  </w:rPr>
+                                  <w:t xml:space="preserve"> 2025</w:t>
                                 </w:r>
                               </w:p>
                               <w:p>
@@ -233,7 +247,14 @@
                               <w:sz w:val="20"/>
                               <w:szCs w:val="20"/>
                             </w:rPr>
-                            <w:t>.1</w:t>
+                            <w:t>.</w:t>
+                          </w:r>
+                          <w:r>
+                            <w:rPr>
+                              <w:sz w:val="20"/>
+                              <w:szCs w:val="20"/>
+                            </w:rPr>
+                            <w:t>2</w:t>
                           </w:r>
                         </w:p>
                         <w:p>
@@ -265,7 +286,14 @@
                               <w:sz w:val="20"/>
                               <w:szCs w:val="20"/>
                             </w:rPr>
-                            <w:t>January 2025</w:t>
+                            <w:t>April</w:t>
+                          </w:r>
+                          <w:r>
+                            <w:rPr>
+                              <w:sz w:val="20"/>
+                              <w:szCs w:val="20"/>
+                            </w:rPr>
+                            <w:t xml:space="preserve"> 2025</w:t>
                           </w:r>
                         </w:p>
                         <w:p>
@@ -3749,10 +3777,10 @@
             <v:path o:extrusionok="f" gradientshapeok="t" o:connecttype="rect"/>
             <o:lock v:ext="edit" aspectratio="t"/>
           </v:shapetype>
-          <v:shape id="_x0000_i1025" type="#_x0000_t75" style="width:451.2pt;height:704.8pt" o:ole="">
+          <v:shape id="_x0000_i1025" type="#_x0000_t75" style="width:451.1pt;height:704.8pt" o:ole="">
             <v:imagedata r:id="rId19" o:title=""/>
           </v:shape>
-          <o:OLEObject Type="Embed" ProgID="Word.OpenDocumentText.12" ShapeID="_x0000_i1025" DrawAspect="Content" ObjectID="_1799839114" r:id="rId20"/>
+          <o:OLEObject Type="Embed" ProgID="Word.OpenDocumentText.12" ShapeID="_x0000_i1025" DrawAspect="Content" ObjectID="_1804947771" r:id="rId20"/>
         </w:object>
       </w:r>
     </w:p>

--- a/link_eshopworld/Documentation/eShopWorld_Split_Shipment_Integration.docx
+++ b/link_eshopworld/Documentation/eShopWorld_Split_Shipment_Integration.docx
@@ -91,14 +91,7 @@
                                     <w:sz w:val="20"/>
                                     <w:szCs w:val="20"/>
                                   </w:rPr>
-                                  <w:t>6</w:t>
-                                </w:r>
-                                <w:r>
-                                  <w:rPr>
-                                    <w:sz w:val="20"/>
-                                    <w:szCs w:val="20"/>
-                                  </w:rPr>
-                                  <w:t>.1</w:t>
+                                  <w:t>7</w:t>
                                 </w:r>
                               </w:p>
                               <w:p>
@@ -130,7 +123,14 @@
                                     <w:sz w:val="20"/>
                                     <w:szCs w:val="20"/>
                                   </w:rPr>
-                                  <w:t>January 2025</w:t>
+                                  <w:t>April</w:t>
+                                </w:r>
+                                <w:r>
+                                  <w:rPr>
+                                    <w:sz w:val="20"/>
+                                    <w:szCs w:val="20"/>
+                                  </w:rPr>
+                                  <w:t xml:space="preserve"> 2025</w:t>
                                 </w:r>
                               </w:p>
                               <w:p>
@@ -226,14 +226,7 @@
                               <w:sz w:val="20"/>
                               <w:szCs w:val="20"/>
                             </w:rPr>
-                            <w:t>6</w:t>
-                          </w:r>
-                          <w:r>
-                            <w:rPr>
-                              <w:sz w:val="20"/>
-                              <w:szCs w:val="20"/>
-                            </w:rPr>
-                            <w:t>.1</w:t>
+                            <w:t>7</w:t>
                           </w:r>
                         </w:p>
                         <w:p>
@@ -265,7 +258,14 @@
                               <w:sz w:val="20"/>
                               <w:szCs w:val="20"/>
                             </w:rPr>
-                            <w:t>January 2025</w:t>
+                            <w:t>April</w:t>
+                          </w:r>
+                          <w:r>
+                            <w:rPr>
+                              <w:sz w:val="20"/>
+                              <w:szCs w:val="20"/>
+                            </w:rPr>
+                            <w:t xml:space="preserve"> 2025</w:t>
                           </w:r>
                         </w:p>
                         <w:p>
@@ -2358,71 +2358,23 @@
           <w:szCs w:val="20"/>
         </w:rPr>
       </w:pPr>
-      <w:r>
-        <w:rPr>
-          <w:noProof/>
+    </w:p>
+    <w:p>
+      <w:pPr>
+        <w:pStyle w:val="p"/>
+        <w:jc w:val="both"/>
+        <w:rPr>
           <w:sz w:val="20"/>
           <w:szCs w:val="20"/>
         </w:rPr>
-        <w:drawing>
-          <wp:inline distT="0" distB="0" distL="0" distR="0" wp14:anchorId="24CA0B5D" wp14:editId="0A67A9B7">
-            <wp:extent cx="3810000" cy="5664200"/>
-            <wp:effectExtent l="0" t="0" r="0" b="0"/>
-            <wp:docPr id="1671255576" name="Picture 3" descr="A black background with white text&#10;&#10;Description automatically generated"/>
-            <wp:cNvGraphicFramePr>
-              <a:graphicFrameLocks xmlns:a="http://schemas.openxmlformats.org/drawingml/2006/main" noChangeAspect="1"/>
-            </wp:cNvGraphicFramePr>
-            <a:graphic xmlns:a="http://schemas.openxmlformats.org/drawingml/2006/main">
-              <a:graphicData uri="http://schemas.openxmlformats.org/drawingml/2006/picture">
-                <pic:pic xmlns:pic="http://schemas.openxmlformats.org/drawingml/2006/picture">
-                  <pic:nvPicPr>
-                    <pic:cNvPr id="1671255576" name="Picture 3" descr="A black background with white text&#10;&#10;Description automatically generated"/>
-                    <pic:cNvPicPr/>
-                  </pic:nvPicPr>
-                  <pic:blipFill>
-                    <a:blip r:embed="rId15">
-                      <a:extLst>
-                        <a:ext uri="{28A0092B-C50C-407E-A947-70E740481C1C}">
-                          <a14:useLocalDpi xmlns:a14="http://schemas.microsoft.com/office/drawing/2010/main" val="0"/>
-                        </a:ext>
-                      </a:extLst>
-                    </a:blip>
-                    <a:stretch>
-                      <a:fillRect/>
-                    </a:stretch>
-                  </pic:blipFill>
-                  <pic:spPr>
-                    <a:xfrm>
-                      <a:off x="0" y="0"/>
-                      <a:ext cx="3810000" cy="5664200"/>
-                    </a:xfrm>
-                    <a:prstGeom prst="rect">
-                      <a:avLst/>
-                    </a:prstGeom>
-                  </pic:spPr>
-                </pic:pic>
-              </a:graphicData>
-            </a:graphic>
-          </wp:inline>
-        </w:drawing>
-      </w:r>
+      </w:pPr>
     </w:p>
     <w:p>
       <w:pPr>
-        <w:pStyle w:val="p"/>
-        <w:jc w:val="both"/>
-        <w:rPr>
-          <w:sz w:val="20"/>
-          <w:szCs w:val="20"/>
-        </w:rPr>
-      </w:pPr>
-    </w:p>
-    <w:p>
-      <w:pPr>
         <w:pStyle w:val="111U"/>
         <w:numPr>
-          <w:ilvl w:val="1"/>
-          <w:numId w:val="37"/>
+          <w:ilvl w:val="2"/>
+          <w:numId w:val="28"/>
         </w:numPr>
         <w:jc w:val="both"/>
         <w:rPr>
@@ -2444,18 +2396,10 @@
     </w:p>
     <w:p>
       <w:pPr>
-        <w:pStyle w:val="111U"/>
-        <w:numPr>
-          <w:ilvl w:val="0"/>
-          <w:numId w:val="0"/>
-        </w:numPr>
-        <w:jc w:val="both"/>
-        <w:rPr>
-          <w:rFonts w:ascii="Arial" w:hAnsi="Arial" w:cs="Arial"/>
-          <w:b w:val="0"/>
-          <w:bCs w:val="0"/>
-          <w:sz w:val="20"/>
-          <w:szCs w:val="20"/>
+        <w:rPr>
+          <w:rFonts w:ascii="Arial" w:hAnsi="Arial" w:cs="Arial"/>
+          <w:b/>
+          <w:bCs/>
         </w:rPr>
       </w:pPr>
       <w:bookmarkStart w:id="4" w:name="_Toc179715886"/>
@@ -2464,30 +2408,12 @@
       <w:r>
         <w:rPr>
           <w:rFonts w:ascii="Arial" w:hAnsi="Arial" w:cs="Arial"/>
-          <w:b w:val="0"/>
-          <w:bCs w:val="0"/>
-          <w:sz w:val="20"/>
-          <w:szCs w:val="20"/>
-        </w:rPr>
-        <w:t>T</w:t>
-      </w:r>
-      <w:r>
-        <w:rPr>
-          <w:rFonts w:ascii="Arial" w:hAnsi="Arial" w:cs="Arial"/>
-          <w:b w:val="0"/>
-          <w:bCs w:val="0"/>
-          <w:sz w:val="20"/>
-          <w:szCs w:val="20"/>
-        </w:rPr>
-        <w:t xml:space="preserve">o use this feature, retailer needs to make sure that he has custom attributes, services and the jobs are configured correctly in the BM. </w:t>
-      </w:r>
-      <w:r>
-        <w:rPr>
-          <w:rFonts w:ascii="Arial" w:hAnsi="Arial" w:cs="Arial"/>
-          <w:b w:val="0"/>
-          <w:bCs w:val="0"/>
-          <w:sz w:val="20"/>
-          <w:szCs w:val="20"/>
+        </w:rPr>
+        <w:t xml:space="preserve">To use this feature, retailer needs to make sure that he has custom attributes, services and the jobs are configured correctly in the BM. </w:t>
+      </w:r>
+      <w:r>
+        <w:rPr>
+          <w:rFonts w:ascii="Arial" w:hAnsi="Arial" w:cs="Arial"/>
         </w:rPr>
         <w:t>Make sure to import following from the cartridge:</w:t>
       </w:r>
@@ -2497,26 +2423,27 @@
     </w:p>
     <w:p>
       <w:pPr>
-        <w:pStyle w:val="111U"/>
-        <w:numPr>
-          <w:ilvl w:val="0"/>
-          <w:numId w:val="0"/>
-        </w:numPr>
-        <w:jc w:val="both"/>
-        <w:rPr>
-          <w:rFonts w:ascii="Arial" w:hAnsi="Arial" w:cs="Arial"/>
-          <w:sz w:val="20"/>
-          <w:szCs w:val="20"/>
+        <w:rPr>
+          <w:rFonts w:ascii="Arial" w:hAnsi="Arial" w:cs="Arial"/>
         </w:rPr>
       </w:pPr>
       <w:bookmarkStart w:id="7" w:name="_Toc179715887"/>
       <w:bookmarkStart w:id="8" w:name="_Toc179716217"/>
       <w:bookmarkStart w:id="9" w:name="_Toc181115254"/>
-      <w:r>
-        <w:rPr>
-          <w:rFonts w:ascii="Arial" w:hAnsi="Arial" w:cs="Arial"/>
-          <w:sz w:val="20"/>
-          <w:szCs w:val="20"/>
+    </w:p>
+    <w:p>
+      <w:pPr>
+        <w:rPr>
+          <w:rFonts w:ascii="Arial" w:hAnsi="Arial" w:cs="Arial"/>
+          <w:b/>
+          <w:bCs/>
+        </w:rPr>
+      </w:pPr>
+      <w:r>
+        <w:rPr>
+          <w:rFonts w:ascii="Arial" w:hAnsi="Arial" w:cs="Arial"/>
+          <w:b/>
+          <w:bCs/>
         </w:rPr>
         <w:t>System Objects:</w:t>
       </w:r>
@@ -2526,18 +2453,10 @@
     </w:p>
     <w:p>
       <w:pPr>
-        <w:pStyle w:val="111U"/>
-        <w:numPr>
-          <w:ilvl w:val="0"/>
-          <w:numId w:val="35"/>
-        </w:numPr>
-        <w:jc w:val="both"/>
-        <w:rPr>
-          <w:rFonts w:ascii="Arial" w:hAnsi="Arial" w:cs="Arial"/>
-          <w:b w:val="0"/>
-          <w:bCs w:val="0"/>
-          <w:sz w:val="20"/>
-          <w:szCs w:val="20"/>
+        <w:rPr>
+          <w:rFonts w:ascii="Arial" w:hAnsi="Arial" w:cs="Arial"/>
+          <w:b/>
+          <w:bCs/>
         </w:rPr>
       </w:pPr>
       <w:bookmarkStart w:id="10" w:name="_Toc179715888"/>
@@ -2546,22 +2465,8 @@
       <w:r>
         <w:rPr>
           <w:rFonts w:ascii="Arial" w:hAnsi="Arial" w:cs="Arial"/>
-          <w:b w:val="0"/>
-          <w:bCs w:val="0"/>
-          <w:sz w:val="20"/>
-          <w:szCs w:val="20"/>
-        </w:rPr>
-        <w:t>\link_eshopworld\Metadata\meta</w:t>
-      </w:r>
-      <w:r>
-        <w:rPr>
-          <w:rFonts w:ascii="Arial" w:hAnsi="Arial" w:cs="Arial"/>
-          <w:b w:val="0"/>
-          <w:bCs w:val="0"/>
-          <w:sz w:val="20"/>
-          <w:szCs w:val="20"/>
-        </w:rPr>
-        <w:t>\systemobjects.xml</w:t>
+        </w:rPr>
+        <w:t>\link_eshopworld\Metadata\meta\systemobjects.xml</w:t>
       </w:r>
       <w:bookmarkEnd w:id="10"/>
       <w:bookmarkEnd w:id="11"/>
@@ -2569,60 +2474,43 @@
     </w:p>
     <w:p>
       <w:pPr>
-        <w:pStyle w:val="111U"/>
-        <w:numPr>
-          <w:ilvl w:val="0"/>
-          <w:numId w:val="0"/>
-        </w:numPr>
-        <w:jc w:val="both"/>
-        <w:rPr>
-          <w:rFonts w:ascii="Arial" w:hAnsi="Arial" w:cs="Arial"/>
-          <w:b w:val="0"/>
-          <w:bCs w:val="0"/>
-          <w:sz w:val="20"/>
-          <w:szCs w:val="20"/>
+        <w:rPr>
+          <w:rFonts w:ascii="Arial" w:hAnsi="Arial" w:cs="Arial"/>
         </w:rPr>
       </w:pPr>
       <w:bookmarkStart w:id="13" w:name="_Toc179715895"/>
       <w:bookmarkStart w:id="14" w:name="_Toc179716225"/>
       <w:bookmarkStart w:id="15" w:name="_Toc181115256"/>
-      <w:r>
-        <w:rPr>
-          <w:rFonts w:ascii="Arial" w:hAnsi="Arial" w:cs="Arial"/>
-          <w:b w:val="0"/>
-          <w:bCs w:val="0"/>
-          <w:sz w:val="20"/>
-          <w:szCs w:val="20"/>
+    </w:p>
+    <w:p>
+      <w:pPr>
+        <w:rPr>
+          <w:rFonts w:ascii="Arial" w:hAnsi="Arial" w:cs="Arial"/>
+          <w:b/>
+          <w:bCs/>
+        </w:rPr>
+      </w:pPr>
+      <w:r>
+        <w:rPr>
+          <w:rFonts w:ascii="Arial" w:hAnsi="Arial" w:cs="Arial"/>
         </w:rPr>
         <w:t xml:space="preserve">The following </w:t>
       </w:r>
       <w:r>
         <w:rPr>
           <w:rFonts w:ascii="Arial" w:hAnsi="Arial" w:cs="Arial"/>
-          <w:b w:val="0"/>
-          <w:bCs w:val="0"/>
-          <w:sz w:val="20"/>
-          <w:szCs w:val="20"/>
         </w:rPr>
         <w:t xml:space="preserve">configurations </w:t>
       </w:r>
       <w:r>
         <w:rPr>
           <w:rFonts w:ascii="Arial" w:hAnsi="Arial" w:cs="Arial"/>
-          <w:b w:val="0"/>
-          <w:bCs w:val="0"/>
-          <w:sz w:val="20"/>
-          <w:szCs w:val="20"/>
         </w:rPr>
         <w:t>should be imported</w:t>
       </w:r>
       <w:r>
         <w:rPr>
           <w:rFonts w:ascii="Arial" w:hAnsi="Arial" w:cs="Arial"/>
-          <w:b w:val="0"/>
-          <w:bCs w:val="0"/>
-          <w:sz w:val="20"/>
-          <w:szCs w:val="20"/>
         </w:rPr>
         <w:t>.</w:t>
       </w:r>
@@ -2632,28 +2520,33 @@
     </w:p>
     <w:p>
       <w:pPr>
-        <w:pStyle w:val="111U"/>
-        <w:numPr>
-          <w:ilvl w:val="0"/>
-          <w:numId w:val="34"/>
-        </w:numPr>
-        <w:jc w:val="both"/>
-        <w:rPr>
-          <w:rFonts w:ascii="Arial" w:hAnsi="Arial" w:cs="Arial"/>
-          <w:sz w:val="20"/>
-          <w:szCs w:val="20"/>
+        <w:rPr>
+          <w:rFonts w:ascii="Arial" w:hAnsi="Arial" w:cs="Arial"/>
         </w:rPr>
       </w:pPr>
       <w:bookmarkStart w:id="16" w:name="_Toc179715900"/>
       <w:bookmarkStart w:id="17" w:name="_Toc179716230"/>
       <w:bookmarkStart w:id="18" w:name="_Toc181115257"/>
-      <w:r>
-        <w:rPr>
-          <w:rFonts w:ascii="Arial" w:hAnsi="Arial" w:cs="Arial"/>
-          <w:sz w:val="20"/>
-          <w:szCs w:val="20"/>
-        </w:rPr>
-        <w:t>Order level attributes:</w:t>
+    </w:p>
+    <w:p>
+      <w:pPr>
+        <w:rPr>
+          <w:rFonts w:ascii="Arial" w:hAnsi="Arial" w:cs="Arial"/>
+        </w:rPr>
+      </w:pPr>
+      <w:r>
+        <w:rPr>
+          <w:rFonts w:ascii="Arial" w:hAnsi="Arial" w:cs="Arial"/>
+          <w:b/>
+          <w:bCs/>
+        </w:rPr>
+        <w:t>Order level attributes</w:t>
+      </w:r>
+      <w:r>
+        <w:rPr>
+          <w:rFonts w:ascii="Arial" w:hAnsi="Arial" w:cs="Arial"/>
+        </w:rPr>
+        <w:t>:</w:t>
       </w:r>
       <w:bookmarkEnd w:id="16"/>
       <w:bookmarkEnd w:id="17"/>
@@ -2661,61 +2554,52 @@
     </w:p>
     <w:p>
       <w:pPr>
-        <w:pStyle w:val="111U"/>
-        <w:numPr>
-          <w:ilvl w:val="1"/>
-          <w:numId w:val="34"/>
-        </w:numPr>
-        <w:jc w:val="both"/>
-        <w:rPr>
-          <w:rFonts w:ascii="Arial" w:hAnsi="Arial" w:cs="Arial"/>
-          <w:sz w:val="20"/>
-          <w:szCs w:val="20"/>
-        </w:rPr>
-      </w:pPr>
-      <w:bookmarkStart w:id="19" w:name="_Toc179715901"/>
-      <w:bookmarkStart w:id="20" w:name="_Toc179716231"/>
-      <w:bookmarkStart w:id="21" w:name="_Toc181115258"/>
-      <w:r>
-        <w:rPr>
-          <w:rFonts w:ascii="Arial" w:hAnsi="Arial" w:cs="Arial"/>
-          <w:b w:val="0"/>
-          <w:bCs w:val="0"/>
-          <w:sz w:val="20"/>
-          <w:szCs w:val="20"/>
-        </w:rPr>
-        <w:t>Add following attribute on Order level:</w:t>
+        <w:rPr>
+          <w:rFonts w:ascii="Arial" w:hAnsi="Arial" w:cs="Arial"/>
+        </w:rPr>
+      </w:pPr>
+      <w:bookmarkStart w:id="19" w:name="_Toc179715902"/>
+      <w:bookmarkStart w:id="20" w:name="_Toc179716232"/>
+      <w:bookmarkStart w:id="21" w:name="_Toc181115259"/>
+    </w:p>
+    <w:p>
+      <w:pPr>
+        <w:rPr>
+          <w:rFonts w:ascii="Arial" w:hAnsi="Arial" w:cs="Arial"/>
+        </w:rPr>
+      </w:pPr>
+      <w:r>
+        <w:rPr>
+          <w:rFonts w:ascii="Arial" w:hAnsi="Arial" w:cs="Arial"/>
+        </w:rPr>
+        <w:t>ID: eswPackageJson,</w:t>
       </w:r>
       <w:bookmarkEnd w:id="19"/>
       <w:bookmarkEnd w:id="20"/>
       <w:bookmarkEnd w:id="21"/>
+      <w:r>
+        <w:rPr>
+          <w:rFonts w:ascii="Arial" w:hAnsi="Arial" w:cs="Arial"/>
+        </w:rPr>
+        <w:t xml:space="preserve"> </w:t>
+      </w:r>
     </w:p>
     <w:p>
       <w:pPr>
-        <w:pStyle w:val="111U"/>
-        <w:numPr>
-          <w:ilvl w:val="2"/>
-          <w:numId w:val="34"/>
-        </w:numPr>
-        <w:jc w:val="both"/>
-        <w:rPr>
-          <w:rFonts w:ascii="Arial" w:hAnsi="Arial" w:cs="Arial"/>
-          <w:sz w:val="20"/>
-          <w:szCs w:val="20"/>
-        </w:rPr>
-      </w:pPr>
-      <w:bookmarkStart w:id="22" w:name="_Toc179715902"/>
-      <w:bookmarkStart w:id="23" w:name="_Toc179716232"/>
-      <w:bookmarkStart w:id="24" w:name="_Toc181115259"/>
-      <w:r>
-        <w:rPr>
-          <w:rFonts w:ascii="Arial" w:hAnsi="Arial" w:cs="Arial"/>
-          <w:b w:val="0"/>
-          <w:bCs w:val="0"/>
-          <w:sz w:val="20"/>
-          <w:szCs w:val="20"/>
-        </w:rPr>
-        <w:t>ID: eswPackageJson,</w:t>
+        <w:rPr>
+          <w:rFonts w:ascii="Arial" w:hAnsi="Arial" w:cs="Arial"/>
+          <w:b/>
+          <w:bCs/>
+        </w:rPr>
+      </w:pPr>
+      <w:bookmarkStart w:id="22" w:name="_Toc179715903"/>
+      <w:bookmarkStart w:id="23" w:name="_Toc179716233"/>
+      <w:bookmarkStart w:id="24" w:name="_Toc181115260"/>
+      <w:r>
+        <w:rPr>
+          <w:rFonts w:ascii="Arial" w:hAnsi="Arial" w:cs="Arial"/>
+        </w:rPr>
+        <w:t>Name: ESW Package JSON,</w:t>
       </w:r>
       <w:bookmarkEnd w:id="22"/>
       <w:bookmarkEnd w:id="23"/>
@@ -2723,77 +2607,47 @@
       <w:r>
         <w:rPr>
           <w:rFonts w:ascii="Arial" w:hAnsi="Arial" w:cs="Arial"/>
-          <w:b w:val="0"/>
-          <w:bCs w:val="0"/>
-          <w:sz w:val="20"/>
-          <w:szCs w:val="20"/>
         </w:rPr>
         <w:t xml:space="preserve"> </w:t>
       </w:r>
     </w:p>
     <w:p>
       <w:pPr>
-        <w:pStyle w:val="111U"/>
-        <w:jc w:val="both"/>
-        <w:rPr>
-          <w:rFonts w:ascii="Arial" w:hAnsi="Arial" w:cs="Arial"/>
-          <w:b w:val="0"/>
-          <w:bCs w:val="0"/>
-          <w:sz w:val="20"/>
-          <w:szCs w:val="20"/>
-        </w:rPr>
-      </w:pPr>
-      <w:bookmarkStart w:id="25" w:name="_Toc179715903"/>
-      <w:bookmarkStart w:id="26" w:name="_Toc179716233"/>
-      <w:bookmarkStart w:id="27" w:name="_Toc181115260"/>
-      <w:r>
-        <w:rPr>
-          <w:rFonts w:ascii="Arial" w:hAnsi="Arial" w:cs="Arial"/>
-          <w:b w:val="0"/>
-          <w:bCs w:val="0"/>
-          <w:sz w:val="20"/>
-          <w:szCs w:val="20"/>
-        </w:rPr>
-        <w:t>Name: ESW Package JSON,</w:t>
+        <w:rPr>
+          <w:rFonts w:ascii="Arial" w:hAnsi="Arial" w:cs="Arial"/>
+          <w:b/>
+          <w:bCs/>
+        </w:rPr>
+      </w:pPr>
+      <w:bookmarkStart w:id="25" w:name="_Toc179715904"/>
+      <w:bookmarkStart w:id="26" w:name="_Toc179716234"/>
+      <w:bookmarkStart w:id="27" w:name="_Toc181115261"/>
+      <w:r>
+        <w:rPr>
+          <w:rFonts w:ascii="Arial" w:hAnsi="Arial" w:cs="Arial"/>
+        </w:rPr>
+        <w:t>Type: TEXT</w:t>
       </w:r>
       <w:bookmarkEnd w:id="25"/>
       <w:bookmarkEnd w:id="26"/>
       <w:bookmarkEnd w:id="27"/>
-      <w:r>
-        <w:rPr>
-          <w:rFonts w:ascii="Arial" w:hAnsi="Arial" w:cs="Arial"/>
-          <w:b w:val="0"/>
-          <w:bCs w:val="0"/>
-          <w:sz w:val="20"/>
-          <w:szCs w:val="20"/>
-        </w:rPr>
-        <w:t xml:space="preserve"> </w:t>
-      </w:r>
     </w:p>
     <w:p>
       <w:pPr>
-        <w:pStyle w:val="111U"/>
-        <w:jc w:val="both"/>
-        <w:rPr>
-          <w:rFonts w:ascii="Arial" w:hAnsi="Arial" w:cs="Arial"/>
-          <w:b w:val="0"/>
-          <w:bCs w:val="0"/>
-          <w:sz w:val="20"/>
-          <w:szCs w:val="20"/>
-        </w:rPr>
-      </w:pPr>
-      <w:bookmarkStart w:id="28" w:name="_Toc179715904"/>
-      <w:bookmarkStart w:id="29" w:name="_Toc179716234"/>
-      <w:bookmarkStart w:id="30" w:name="_Toc181115261"/>
-      <w:r>
-        <w:rPr>
-          <w:rFonts w:ascii="Arial" w:hAnsi="Arial" w:cs="Arial"/>
-          <w:b w:val="0"/>
-          <w:bCs w:val="0"/>
-          <w:sz w:val="20"/>
-          <w:szCs w:val="20"/>
-        </w:rPr>
-        <w:t>Type: TEXT</w:t>
+        <w:rPr>
+          <w:rFonts w:ascii="Arial" w:hAnsi="Arial" w:cs="Arial"/>
+          <w:b/>
+          <w:bCs/>
+        </w:rPr>
+      </w:pPr>
+      <w:bookmarkStart w:id="28" w:name="_Toc179715906"/>
+      <w:bookmarkStart w:id="29" w:name="_Toc179716236"/>
+      <w:bookmarkStart w:id="30" w:name="_Toc181115263"/>
+      <w:r>
+        <w:rPr>
+          <w:rFonts w:ascii="Arial" w:hAnsi="Arial" w:cs="Arial"/>
+        </w:rPr>
+        <w:t>Group: ESW Package Information</w:t>
       </w:r>
       <w:bookmarkEnd w:id="28"/>
       <w:bookmarkEnd w:id="29"/>
@@ -2801,28 +2655,29 @@
     </w:p>
     <w:p>
       <w:pPr>
-        <w:pStyle w:val="111U"/>
-        <w:jc w:val="both"/>
-        <w:rPr>
-          <w:rFonts w:ascii="Arial" w:hAnsi="Arial" w:cs="Arial"/>
-          <w:b w:val="0"/>
-          <w:bCs w:val="0"/>
-          <w:sz w:val="20"/>
-          <w:szCs w:val="20"/>
-        </w:rPr>
-      </w:pPr>
-      <w:bookmarkStart w:id="31" w:name="_Toc179715905"/>
-      <w:bookmarkStart w:id="32" w:name="_Toc179716235"/>
-      <w:bookmarkStart w:id="33" w:name="_Toc181115262"/>
-      <w:r>
-        <w:rPr>
-          <w:rFonts w:ascii="Arial" w:hAnsi="Arial" w:cs="Arial"/>
-          <w:b w:val="0"/>
-          <w:bCs w:val="0"/>
-          <w:sz w:val="20"/>
-          <w:szCs w:val="20"/>
-        </w:rPr>
-        <w:t>Default: [empty string]</w:t>
+        <w:rPr>
+          <w:rFonts w:ascii="Arial" w:hAnsi="Arial" w:cs="Arial"/>
+        </w:rPr>
+      </w:pPr>
+      <w:bookmarkStart w:id="31" w:name="_Toc179715916"/>
+      <w:bookmarkStart w:id="32" w:name="_Toc179716246"/>
+      <w:bookmarkStart w:id="33" w:name="_Toc181115264"/>
+    </w:p>
+    <w:p>
+      <w:pPr>
+        <w:rPr>
+          <w:rFonts w:ascii="Arial" w:hAnsi="Arial" w:cs="Arial"/>
+          <w:b/>
+          <w:bCs/>
+        </w:rPr>
+      </w:pPr>
+      <w:r>
+        <w:rPr>
+          <w:rFonts w:ascii="Arial" w:hAnsi="Arial" w:cs="Arial"/>
+          <w:b/>
+          <w:bCs/>
+        </w:rPr>
+        <w:t>SitePreference attributes</w:t>
       </w:r>
       <w:bookmarkEnd w:id="31"/>
       <w:bookmarkEnd w:id="32"/>
@@ -2830,304 +2685,161 @@
     </w:p>
     <w:p>
       <w:pPr>
-        <w:pStyle w:val="111U"/>
-        <w:jc w:val="both"/>
-        <w:rPr>
-          <w:rFonts w:ascii="Arial" w:hAnsi="Arial" w:cs="Arial"/>
-          <w:b w:val="0"/>
-          <w:bCs w:val="0"/>
-          <w:sz w:val="20"/>
-          <w:szCs w:val="20"/>
-        </w:rPr>
-      </w:pPr>
-      <w:bookmarkStart w:id="34" w:name="_Toc179715906"/>
-      <w:bookmarkStart w:id="35" w:name="_Toc179716236"/>
-      <w:bookmarkStart w:id="36" w:name="_Toc181115263"/>
-      <w:r>
-        <w:rPr>
-          <w:rFonts w:ascii="Arial" w:hAnsi="Arial" w:cs="Arial"/>
-          <w:b w:val="0"/>
-          <w:bCs w:val="0"/>
-          <w:sz w:val="20"/>
-          <w:szCs w:val="20"/>
-        </w:rPr>
-        <w:t>Group: ESW Package Information</w:t>
+        <w:rPr>
+          <w:rFonts w:ascii="Arial" w:hAnsi="Arial" w:cs="Arial"/>
+          <w:b/>
+          <w:bCs/>
+        </w:rPr>
+      </w:pPr>
+    </w:p>
+    <w:p>
+      <w:pPr>
+        <w:rPr>
+          <w:rFonts w:ascii="Arial" w:hAnsi="Arial" w:cs="Arial"/>
+          <w:b/>
+          <w:bCs/>
+        </w:rPr>
+      </w:pPr>
+      <w:bookmarkStart w:id="34" w:name="_Toc179715917"/>
+      <w:bookmarkStart w:id="35" w:name="_Toc179716247"/>
+      <w:bookmarkStart w:id="36" w:name="_Toc181115265"/>
+      <w:r>
+        <w:rPr>
+          <w:rFonts w:ascii="Arial" w:hAnsi="Arial" w:cs="Arial"/>
+        </w:rPr>
+        <w:t xml:space="preserve">ID: </w:t>
       </w:r>
       <w:bookmarkEnd w:id="34"/>
       <w:bookmarkEnd w:id="35"/>
+      <w:r>
+        <w:rPr>
+          <w:rFonts w:ascii="Arial" w:hAnsi="Arial" w:cs="Arial"/>
+        </w:rPr>
+        <w:t>eswEnableSplitShipment</w:t>
+      </w:r>
       <w:bookmarkEnd w:id="36"/>
     </w:p>
     <w:p>
       <w:pPr>
-        <w:pStyle w:val="111U"/>
-        <w:numPr>
-          <w:ilvl w:val="0"/>
-          <w:numId w:val="1"/>
-        </w:numPr>
-        <w:rPr>
-          <w:rFonts w:ascii="Arial" w:hAnsi="Arial" w:cs="Arial"/>
-          <w:sz w:val="20"/>
-          <w:szCs w:val="20"/>
-        </w:rPr>
-      </w:pPr>
-      <w:bookmarkStart w:id="37" w:name="_Toc179715916"/>
-      <w:bookmarkStart w:id="38" w:name="_Toc179716246"/>
-      <w:bookmarkStart w:id="39" w:name="_Toc181115264"/>
-      <w:r>
-        <w:rPr>
-          <w:rFonts w:ascii="Arial" w:hAnsi="Arial" w:cs="Arial"/>
-          <w:sz w:val="20"/>
-          <w:szCs w:val="20"/>
-        </w:rPr>
-        <w:t>SitePreference attributes</w:t>
+        <w:rPr>
+          <w:rFonts w:ascii="Arial" w:hAnsi="Arial" w:cs="Arial"/>
+          <w:b/>
+          <w:bCs/>
+        </w:rPr>
+      </w:pPr>
+      <w:bookmarkStart w:id="37" w:name="_Toc179715918"/>
+      <w:bookmarkStart w:id="38" w:name="_Toc179716248"/>
+      <w:bookmarkStart w:id="39" w:name="_Toc181115266"/>
+      <w:r>
+        <w:rPr>
+          <w:rFonts w:ascii="Arial" w:hAnsi="Arial" w:cs="Arial"/>
+        </w:rPr>
+        <w:t xml:space="preserve">Title: </w:t>
       </w:r>
       <w:bookmarkEnd w:id="37"/>
       <w:bookmarkEnd w:id="38"/>
+      <w:r>
+        <w:rPr>
+          <w:rFonts w:ascii="Arial" w:hAnsi="Arial" w:cs="Arial"/>
+        </w:rPr>
+        <w:t xml:space="preserve">Enable </w:t>
+      </w:r>
+      <w:r>
+        <w:rPr>
+          <w:rFonts w:ascii="Arial" w:hAnsi="Arial" w:cs="Arial"/>
+        </w:rPr>
+        <w:t>Multiple</w:t>
+      </w:r>
+      <w:r>
+        <w:rPr>
+          <w:rFonts w:ascii="Arial" w:hAnsi="Arial" w:cs="Arial"/>
+        </w:rPr>
+        <w:t xml:space="preserve"> Shipment?</w:t>
+      </w:r>
       <w:bookmarkEnd w:id="39"/>
     </w:p>
     <w:p>
       <w:pPr>
-        <w:pStyle w:val="111U"/>
-        <w:numPr>
-          <w:ilvl w:val="1"/>
-          <w:numId w:val="1"/>
-        </w:numPr>
-        <w:rPr>
-          <w:rFonts w:ascii="Arial" w:hAnsi="Arial" w:cs="Arial"/>
-          <w:b w:val="0"/>
-          <w:bCs w:val="0"/>
-          <w:sz w:val="20"/>
-          <w:szCs w:val="20"/>
-        </w:rPr>
-      </w:pPr>
-      <w:bookmarkStart w:id="40" w:name="_Toc179715917"/>
-      <w:bookmarkStart w:id="41" w:name="_Toc179716247"/>
-      <w:bookmarkStart w:id="42" w:name="_Toc181115265"/>
-      <w:r>
-        <w:rPr>
-          <w:rFonts w:ascii="Arial" w:hAnsi="Arial" w:cs="Arial"/>
-          <w:b w:val="0"/>
-          <w:bCs w:val="0"/>
-          <w:sz w:val="20"/>
-          <w:szCs w:val="20"/>
-        </w:rPr>
-        <w:t xml:space="preserve">ID: </w:t>
+        <w:rPr>
+          <w:rFonts w:ascii="Arial" w:hAnsi="Arial" w:cs="Arial"/>
+          <w:b/>
+          <w:bCs/>
+        </w:rPr>
+      </w:pPr>
+      <w:bookmarkStart w:id="40" w:name="_Toc179715919"/>
+      <w:bookmarkStart w:id="41" w:name="_Toc179716249"/>
+      <w:bookmarkStart w:id="42" w:name="_Toc181115267"/>
+      <w:r>
+        <w:rPr>
+          <w:rFonts w:ascii="Arial" w:hAnsi="Arial" w:cs="Arial"/>
+        </w:rPr>
+        <w:t xml:space="preserve">Type: </w:t>
       </w:r>
       <w:bookmarkEnd w:id="40"/>
       <w:bookmarkEnd w:id="41"/>
       <w:r>
         <w:rPr>
           <w:rFonts w:ascii="Arial" w:hAnsi="Arial" w:cs="Arial"/>
-          <w:b w:val="0"/>
-          <w:bCs w:val="0"/>
-          <w:sz w:val="20"/>
-          <w:szCs w:val="20"/>
-        </w:rPr>
-        <w:t>eswEnableSplitShipment</w:t>
+        </w:rPr>
+        <w:t>Boolean</w:t>
       </w:r>
       <w:bookmarkEnd w:id="42"/>
     </w:p>
     <w:p>
       <w:pPr>
+        <w:rPr>
+          <w:rFonts w:ascii="Arial" w:hAnsi="Arial" w:cs="Arial"/>
+          <w:b/>
+          <w:bCs/>
+        </w:rPr>
+      </w:pPr>
+      <w:bookmarkStart w:id="43" w:name="_Toc181115268"/>
+      <w:r>
+        <w:rPr>
+          <w:rFonts w:ascii="Arial" w:hAnsi="Arial" w:cs="Arial"/>
+        </w:rPr>
+        <w:t xml:space="preserve">Default: </w:t>
+      </w:r>
+      <w:bookmarkEnd w:id="43"/>
+      <w:r>
+        <w:rPr>
+          <w:rFonts w:ascii="Arial" w:hAnsi="Arial" w:cs="Arial"/>
+        </w:rPr>
+        <w:t>false</w:t>
+      </w:r>
+    </w:p>
+    <w:p>
+      <w:pPr>
+        <w:rPr>
+          <w:rFonts w:ascii="Arial" w:hAnsi="Arial" w:cs="Arial"/>
+          <w:b/>
+          <w:bCs/>
+        </w:rPr>
+      </w:pPr>
+      <w:bookmarkStart w:id="44" w:name="_Toc181115269"/>
+      <w:r>
+        <w:rPr>
+          <w:rFonts w:ascii="Arial" w:hAnsi="Arial" w:cs="Arial"/>
+        </w:rPr>
+        <w:t>Group: ESW General Configuration</w:t>
+      </w:r>
+      <w:bookmarkEnd w:id="44"/>
+    </w:p>
+    <w:p>
+      <w:pPr>
         <w:pStyle w:val="111U"/>
         <w:numPr>
-          <w:ilvl w:val="1"/>
-          <w:numId w:val="1"/>
-        </w:numPr>
-        <w:rPr>
-          <w:rFonts w:ascii="Arial" w:hAnsi="Arial" w:cs="Arial"/>
-          <w:b w:val="0"/>
-          <w:bCs w:val="0"/>
-          <w:sz w:val="20"/>
-          <w:szCs w:val="20"/>
-        </w:rPr>
-      </w:pPr>
-      <w:bookmarkStart w:id="43" w:name="_Toc179715918"/>
-      <w:bookmarkStart w:id="44" w:name="_Toc179716248"/>
-      <w:bookmarkStart w:id="45" w:name="_Toc181115266"/>
-      <w:r>
-        <w:rPr>
-          <w:rFonts w:ascii="Arial" w:hAnsi="Arial" w:cs="Arial"/>
-          <w:b w:val="0"/>
-          <w:bCs w:val="0"/>
-          <w:sz w:val="20"/>
-          <w:szCs w:val="20"/>
-        </w:rPr>
-        <w:t xml:space="preserve">Title: </w:t>
-      </w:r>
-      <w:bookmarkEnd w:id="43"/>
-      <w:bookmarkEnd w:id="44"/>
-      <w:r>
-        <w:rPr>
-          <w:rFonts w:ascii="Arial" w:hAnsi="Arial" w:cs="Arial"/>
-          <w:b w:val="0"/>
-          <w:bCs w:val="0"/>
-          <w:sz w:val="20"/>
-          <w:szCs w:val="20"/>
-        </w:rPr>
-        <w:t xml:space="preserve">Enable </w:t>
-      </w:r>
-      <w:r>
-        <w:rPr>
-          <w:rFonts w:ascii="Arial" w:hAnsi="Arial" w:cs="Arial"/>
-          <w:b w:val="0"/>
-          <w:bCs w:val="0"/>
-          <w:sz w:val="20"/>
-          <w:szCs w:val="20"/>
-        </w:rPr>
-        <w:t>Multiple</w:t>
-      </w:r>
-      <w:r>
-        <w:rPr>
-          <w:rFonts w:ascii="Arial" w:hAnsi="Arial" w:cs="Arial"/>
-          <w:b w:val="0"/>
-          <w:bCs w:val="0"/>
-          <w:sz w:val="20"/>
-          <w:szCs w:val="20"/>
-        </w:rPr>
-        <w:t xml:space="preserve"> Shipment?</w:t>
-      </w:r>
-      <w:bookmarkEnd w:id="45"/>
-    </w:p>
-    <w:p>
-      <w:pPr>
-        <w:pStyle w:val="111U"/>
-        <w:numPr>
-          <w:ilvl w:val="1"/>
-          <w:numId w:val="1"/>
-        </w:numPr>
-        <w:rPr>
-          <w:rFonts w:ascii="Arial" w:hAnsi="Arial" w:cs="Arial"/>
-          <w:b w:val="0"/>
-          <w:bCs w:val="0"/>
-          <w:sz w:val="20"/>
-          <w:szCs w:val="20"/>
-        </w:rPr>
-      </w:pPr>
-      <w:bookmarkStart w:id="46" w:name="_Toc179715919"/>
-      <w:bookmarkStart w:id="47" w:name="_Toc179716249"/>
-      <w:bookmarkStart w:id="48" w:name="_Toc181115267"/>
-      <w:r>
-        <w:rPr>
-          <w:rFonts w:ascii="Arial" w:hAnsi="Arial" w:cs="Arial"/>
-          <w:b w:val="0"/>
-          <w:bCs w:val="0"/>
-          <w:sz w:val="20"/>
-          <w:szCs w:val="20"/>
-        </w:rPr>
-        <w:t xml:space="preserve">Type: </w:t>
-      </w:r>
-      <w:bookmarkEnd w:id="46"/>
-      <w:bookmarkEnd w:id="47"/>
-      <w:r>
-        <w:rPr>
-          <w:rFonts w:ascii="Arial" w:hAnsi="Arial" w:cs="Arial"/>
-          <w:b w:val="0"/>
-          <w:bCs w:val="0"/>
-          <w:sz w:val="20"/>
-          <w:szCs w:val="20"/>
-        </w:rPr>
-        <w:t>Boolean</w:t>
-      </w:r>
-      <w:bookmarkEnd w:id="48"/>
-    </w:p>
-    <w:p>
-      <w:pPr>
-        <w:pStyle w:val="111U"/>
-        <w:numPr>
-          <w:ilvl w:val="1"/>
-          <w:numId w:val="1"/>
+          <w:ilvl w:val="2"/>
+          <w:numId w:val="28"/>
         </w:numPr>
         <w:jc w:val="both"/>
         <w:rPr>
           <w:rFonts w:ascii="Arial" w:hAnsi="Arial" w:cs="Arial"/>
-          <w:b w:val="0"/>
-          <w:bCs w:val="0"/>
-          <w:sz w:val="20"/>
-          <w:szCs w:val="20"/>
-        </w:rPr>
-      </w:pPr>
-      <w:bookmarkStart w:id="49" w:name="_Toc181115268"/>
-      <w:r>
-        <w:rPr>
-          <w:rFonts w:ascii="Arial" w:hAnsi="Arial" w:cs="Arial"/>
-          <w:b w:val="0"/>
-          <w:bCs w:val="0"/>
-          <w:sz w:val="20"/>
-          <w:szCs w:val="20"/>
-        </w:rPr>
-        <w:t xml:space="preserve">Default: </w:t>
-      </w:r>
-      <w:bookmarkStart w:id="50" w:name="_Toc179715927"/>
-      <w:bookmarkStart w:id="51" w:name="_Toc179716257"/>
-      <w:r>
-        <w:rPr>
-          <w:rFonts w:ascii="Arial" w:hAnsi="Arial" w:cs="Arial"/>
-          <w:b w:val="0"/>
-          <w:bCs w:val="0"/>
-          <w:sz w:val="20"/>
-          <w:szCs w:val="20"/>
-        </w:rPr>
-        <w:t>FALSE</w:t>
-      </w:r>
-      <w:bookmarkEnd w:id="49"/>
-      <w:bookmarkEnd w:id="50"/>
-      <w:bookmarkEnd w:id="51"/>
-    </w:p>
-    <w:p>
-      <w:pPr>
-        <w:pStyle w:val="111U"/>
-        <w:numPr>
-          <w:ilvl w:val="1"/>
-          <w:numId w:val="1"/>
-        </w:numPr>
-        <w:jc w:val="both"/>
-        <w:rPr>
-          <w:rFonts w:ascii="Arial" w:hAnsi="Arial" w:cs="Arial"/>
-          <w:b w:val="0"/>
-          <w:bCs w:val="0"/>
-          <w:sz w:val="20"/>
-          <w:szCs w:val="20"/>
-        </w:rPr>
-      </w:pPr>
-      <w:bookmarkStart w:id="52" w:name="_Toc181115269"/>
-      <w:r>
-        <w:rPr>
-          <w:rFonts w:ascii="Arial" w:hAnsi="Arial" w:cs="Arial"/>
-          <w:b w:val="0"/>
-          <w:bCs w:val="0"/>
-          <w:sz w:val="20"/>
-          <w:szCs w:val="20"/>
-        </w:rPr>
-        <w:t xml:space="preserve">Group: </w:t>
-      </w:r>
-      <w:r>
-        <w:rPr>
-          <w:rFonts w:ascii="Arial" w:hAnsi="Arial" w:cs="Arial"/>
-          <w:b w:val="0"/>
-          <w:bCs w:val="0"/>
-          <w:sz w:val="20"/>
-          <w:szCs w:val="20"/>
-        </w:rPr>
-        <w:t>ESW General Configuration</w:t>
-      </w:r>
-      <w:bookmarkEnd w:id="52"/>
-    </w:p>
-    <w:p>
-      <w:pPr>
-        <w:pStyle w:val="111U"/>
-        <w:numPr>
-          <w:ilvl w:val="1"/>
-          <w:numId w:val="37"/>
-        </w:numPr>
-        <w:jc w:val="both"/>
-        <w:rPr>
-          <w:rFonts w:ascii="Arial" w:hAnsi="Arial" w:cs="Arial"/>
           <w:sz w:val="28"/>
         </w:rPr>
       </w:pPr>
-      <w:bookmarkStart w:id="53" w:name="_Toc179715931"/>
-      <w:bookmarkStart w:id="54" w:name="_Toc181115270"/>
+      <w:bookmarkStart w:id="45" w:name="_Toc179715931"/>
+      <w:bookmarkStart w:id="46" w:name="_Toc181115270"/>
       <w:r>
         <w:rPr>
           <w:rFonts w:ascii="Arial" w:hAnsi="Arial" w:cs="Arial"/>
@@ -3135,8 +2847,8 @@
         </w:rPr>
         <w:t>Package configuration</w:t>
       </w:r>
-      <w:bookmarkEnd w:id="53"/>
-      <w:bookmarkEnd w:id="54"/>
+      <w:bookmarkEnd w:id="45"/>
+      <w:bookmarkEnd w:id="46"/>
     </w:p>
     <w:p>
       <w:pPr>
@@ -3244,6 +2956,7 @@
           <w:sz w:val="20"/>
           <w:szCs w:val="20"/>
         </w:rPr>
+        <w:lastRenderedPageBreak/>
         <w:t>BM Updates:</w:t>
       </w:r>
     </w:p>
@@ -3265,7 +2978,6 @@
           <w:sz w:val="20"/>
           <w:szCs w:val="20"/>
         </w:rPr>
-        <w:lastRenderedPageBreak/>
         <w:t>The current functionality will retain</w:t>
       </w:r>
       <w:r>
@@ -3276,7 +2988,7 @@
         </w:rPr>
         <w:t xml:space="preserve">, see </w:t>
       </w:r>
-      <w:hyperlink r:id="rId16" w:history="1">
+      <w:hyperlink r:id="rId15" w:history="1">
         <w:r>
           <w:rPr>
             <w:rStyle w:val="Hyperlink"/>
@@ -3456,7 +3168,7 @@
                     <pic:cNvPicPr/>
                   </pic:nvPicPr>
                   <pic:blipFill>
-                    <a:blip r:embed="rId17"/>
+                    <a:blip r:embed="rId16"/>
                     <a:stretch>
                       <a:fillRect/>
                     </a:stretch>
@@ -3481,8 +3193,8 @@
       <w:pPr>
         <w:pStyle w:val="111U"/>
         <w:numPr>
-          <w:ilvl w:val="1"/>
-          <w:numId w:val="37"/>
+          <w:ilvl w:val="2"/>
+          <w:numId w:val="28"/>
         </w:numPr>
         <w:jc w:val="both"/>
         <w:rPr>
@@ -3490,8 +3202,8 @@
           <w:sz w:val="28"/>
         </w:rPr>
       </w:pPr>
-      <w:bookmarkStart w:id="55" w:name="_Toc179715932"/>
-      <w:bookmarkStart w:id="56" w:name="_Toc181115271"/>
+      <w:bookmarkStart w:id="47" w:name="_Toc179715932"/>
+      <w:bookmarkStart w:id="48" w:name="_Toc181115271"/>
       <w:r>
         <w:rPr>
           <w:rFonts w:ascii="Arial" w:hAnsi="Arial" w:cs="Arial"/>
@@ -3506,7 +3218,7 @@
         </w:rPr>
         <w:t xml:space="preserve">sync package information from </w:t>
       </w:r>
-      <w:bookmarkEnd w:id="55"/>
+      <w:bookmarkEnd w:id="47"/>
       <w:r>
         <w:rPr>
           <w:rFonts w:ascii="Arial" w:hAnsi="Arial" w:cs="Arial"/>
@@ -3514,7 +3226,7 @@
         </w:rPr>
         <w:t>SFCC to ESW</w:t>
       </w:r>
-      <w:bookmarkEnd w:id="56"/>
+      <w:bookmarkEnd w:id="48"/>
     </w:p>
     <w:p>
       <w:pPr>
@@ -3659,7 +3371,7 @@
                     <pic:cNvPicPr/>
                   </pic:nvPicPr>
                   <pic:blipFill>
-                    <a:blip r:embed="rId18"/>
+                    <a:blip r:embed="rId17"/>
                     <a:stretch>
                       <a:fillRect/>
                     </a:stretch>
@@ -3713,8 +3425,8 @@
         <w:t xml:space="preserve"> which will store in eswPackageJson is:</w:t>
       </w:r>
     </w:p>
-    <w:bookmarkStart w:id="57" w:name="_MON_1790327183"/>
-    <w:bookmarkEnd w:id="57"/>
+    <w:bookmarkStart w:id="49" w:name="_MON_1790327183"/>
+    <w:bookmarkEnd w:id="49"/>
     <w:p>
       <w:pPr>
         <w:pStyle w:val="p"/>
@@ -3749,10 +3461,10 @@
             <v:path o:extrusionok="f" gradientshapeok="t" o:connecttype="rect"/>
             <o:lock v:ext="edit" aspectratio="t"/>
           </v:shapetype>
-          <v:shape id="_x0000_i1025" type="#_x0000_t75" style="width:451.2pt;height:704.8pt" o:ole="">
-            <v:imagedata r:id="rId19" o:title=""/>
+          <v:shape id="_x0000_i1025" type="#_x0000_t75" style="width:451.35pt;height:704.65pt" o:ole="">
+            <v:imagedata r:id="rId18" o:title=""/>
           </v:shape>
-          <o:OLEObject Type="Embed" ProgID="Word.OpenDocumentText.12" ShapeID="_x0000_i1025" DrawAspect="Content" ObjectID="_1799839114" r:id="rId20"/>
+          <o:OLEObject Type="Embed" ProgID="Word.OpenDocumentText.12" ShapeID="_x0000_i1025" DrawAspect="Content" ObjectID="_1803860163" r:id="rId19"/>
         </w:object>
       </w:r>
     </w:p>
@@ -3761,7 +3473,7 @@
         <w:pStyle w:val="Heading1"/>
         <w:numPr>
           <w:ilvl w:val="0"/>
-          <w:numId w:val="37"/>
+          <w:numId w:val="28"/>
         </w:numPr>
         <w:ind w:left="0" w:firstLine="0"/>
         <w:jc w:val="both"/>
@@ -3774,8 +3486,8 @@
           <w:szCs w:val="28"/>
         </w:rPr>
       </w:pPr>
-      <w:bookmarkStart w:id="58" w:name="_Toc179715933"/>
-      <w:bookmarkStart w:id="59" w:name="_Toc181115272"/>
+      <w:bookmarkStart w:id="50" w:name="_Toc179715933"/>
+      <w:bookmarkStart w:id="51" w:name="_Toc181115272"/>
       <w:r>
         <w:rPr>
           <w:rFonts w:ascii="Arial" w:hAnsi="Arial" w:cs="Arial"/>
@@ -3788,8 +3500,8 @@
         <w:lastRenderedPageBreak/>
         <w:t>Storefront</w:t>
       </w:r>
-      <w:bookmarkEnd w:id="58"/>
-      <w:bookmarkEnd w:id="59"/>
+      <w:bookmarkEnd w:id="50"/>
+      <w:bookmarkEnd w:id="51"/>
     </w:p>
     <w:p>
       <w:pPr>
@@ -3805,8 +3517,8 @@
           <w:szCs w:val="28"/>
         </w:rPr>
       </w:pPr>
-      <w:bookmarkStart w:id="60" w:name="_Toc179715934"/>
-      <w:bookmarkStart w:id="61" w:name="_Toc181115273"/>
+      <w:bookmarkStart w:id="52" w:name="_Toc179715934"/>
+      <w:bookmarkStart w:id="53" w:name="_Toc181115273"/>
       <w:r>
         <w:rPr>
           <w:rFonts w:ascii="Arial" w:hAnsi="Arial" w:cs="Arial"/>
@@ -3815,8 +3527,8 @@
         </w:rPr>
         <w:t>Order Detail (SFRA/PWA)</w:t>
       </w:r>
-      <w:bookmarkEnd w:id="60"/>
-      <w:bookmarkEnd w:id="61"/>
+      <w:bookmarkEnd w:id="52"/>
+      <w:bookmarkEnd w:id="53"/>
     </w:p>
     <w:p>
       <w:pPr>
@@ -3837,18 +3549,15 @@
     </w:p>
     <w:p>
       <w:pPr>
-        <w:pStyle w:val="11U"/>
-        <w:ind w:left="0" w:firstLine="0"/>
-        <w:jc w:val="both"/>
         <w:rPr>
           <w:rFonts w:ascii="Arial" w:hAnsi="Arial" w:cs="Arial"/>
           <w:sz w:val="28"/>
           <w:szCs w:val="28"/>
         </w:rPr>
       </w:pPr>
-      <w:bookmarkStart w:id="62" w:name="_Toc179715935"/>
-      <w:bookmarkStart w:id="63" w:name="_Toc179716265"/>
-      <w:bookmarkStart w:id="64" w:name="_Toc181115274"/>
+      <w:bookmarkStart w:id="54" w:name="_Toc179715935"/>
+      <w:bookmarkStart w:id="55" w:name="_Toc179716265"/>
+      <w:bookmarkStart w:id="56" w:name="_Toc181115274"/>
       <w:r>
         <w:rPr>
           <w:noProof/>
@@ -3869,7 +3578,7 @@
                     <pic:cNvPicPr/>
                   </pic:nvPicPr>
                   <pic:blipFill>
-                    <a:blip r:embed="rId21"/>
+                    <a:blip r:embed="rId20"/>
                     <a:stretch>
                       <a:fillRect/>
                     </a:stretch>
@@ -3889,9 +3598,9 @@
           </wp:inline>
         </w:drawing>
       </w:r>
-      <w:bookmarkEnd w:id="62"/>
-      <w:bookmarkEnd w:id="63"/>
-      <w:bookmarkEnd w:id="64"/>
+      <w:bookmarkEnd w:id="54"/>
+      <w:bookmarkEnd w:id="55"/>
+      <w:bookmarkEnd w:id="56"/>
     </w:p>
     <w:p>
       <w:pPr>
@@ -3907,8 +3616,8 @@
           <w:szCs w:val="28"/>
         </w:rPr>
       </w:pPr>
-      <w:bookmarkStart w:id="65" w:name="_Toc179715936"/>
-      <w:bookmarkStart w:id="66" w:name="_Toc181115275"/>
+      <w:bookmarkStart w:id="57" w:name="_Toc179715936"/>
+      <w:bookmarkStart w:id="58" w:name="_Toc181115275"/>
       <w:r>
         <w:rPr>
           <w:rFonts w:ascii="Arial" w:hAnsi="Arial" w:cs="Arial"/>
@@ -3917,8 +3626,8 @@
         </w:rPr>
         <w:t>Order Detail (SiteGenesis)</w:t>
       </w:r>
-      <w:bookmarkEnd w:id="65"/>
-      <w:bookmarkEnd w:id="66"/>
+      <w:bookmarkEnd w:id="57"/>
+      <w:bookmarkEnd w:id="58"/>
     </w:p>
     <w:p>
       <w:pPr>
@@ -3948,9 +3657,9 @@
           <w:szCs w:val="28"/>
         </w:rPr>
       </w:pPr>
-      <w:bookmarkStart w:id="67" w:name="_Toc179715937"/>
-      <w:bookmarkStart w:id="68" w:name="_Toc179716267"/>
-      <w:bookmarkStart w:id="69" w:name="_Toc181115276"/>
+      <w:bookmarkStart w:id="59" w:name="_Toc179715937"/>
+      <w:bookmarkStart w:id="60" w:name="_Toc179716267"/>
+      <w:bookmarkStart w:id="61" w:name="_Toc181115276"/>
       <w:r>
         <w:rPr>
           <w:noProof/>
@@ -3972,7 +3681,7 @@
                     <pic:cNvPicPr/>
                   </pic:nvPicPr>
                   <pic:blipFill>
-                    <a:blip r:embed="rId22"/>
+                    <a:blip r:embed="rId21"/>
                     <a:stretch>
                       <a:fillRect/>
                     </a:stretch>
@@ -3992,12 +3701,12 @@
           </wp:inline>
         </w:drawing>
       </w:r>
-      <w:bookmarkStart w:id="70" w:name="ESW_Package_Integration_Configuration"/>
-      <w:bookmarkEnd w:id="67"/>
-      <w:bookmarkEnd w:id="68"/>
-      <w:bookmarkEnd w:id="69"/>
+      <w:bookmarkStart w:id="62" w:name="ESW_Package_Integration_Configuration"/>
+      <w:bookmarkEnd w:id="59"/>
+      <w:bookmarkEnd w:id="60"/>
+      <w:bookmarkEnd w:id="61"/>
     </w:p>
-    <w:bookmarkEnd w:id="70"/>
+    <w:bookmarkEnd w:id="62"/>
     <w:p>
       <w:pPr>
         <w:pStyle w:val="p"/>

--- a/link_eshopworld/Documentation/eShopWorld_Split_Shipment_Integration.docx
+++ b/link_eshopworld/Documentation/eShopWorld_Split_Shipment_Integration.docx
@@ -93,6 +93,13 @@
                                   </w:rPr>
                                   <w:t>7</w:t>
                                 </w:r>
+                                <w:r>
+                                  <w:rPr>
+                                    <w:sz w:val="20"/>
+                                    <w:szCs w:val="20"/>
+                                  </w:rPr>
+                                  <w:t>.1</w:t>
+                                </w:r>
                               </w:p>
                               <w:p>
                                 <w:pPr>
@@ -123,14 +130,14 @@
                                     <w:sz w:val="20"/>
                                     <w:szCs w:val="20"/>
                                   </w:rPr>
-                                  <w:t>April</w:t>
+                                  <w:t>July</w:t>
                                 </w:r>
                                 <w:r>
                                   <w:rPr>
                                     <w:sz w:val="20"/>
                                     <w:szCs w:val="20"/>
                                   </w:rPr>
-                                  <w:t xml:space="preserve"> 2025</w:t>
+                                  <w:t>2025</w:t>
                                 </w:r>
                               </w:p>
                               <w:p>
@@ -228,6 +235,13 @@
                             </w:rPr>
                             <w:t>7</w:t>
                           </w:r>
+                          <w:r>
+                            <w:rPr>
+                              <w:sz w:val="20"/>
+                              <w:szCs w:val="20"/>
+                            </w:rPr>
+                            <w:t>.1</w:t>
+                          </w:r>
                         </w:p>
                         <w:p>
                           <w:pPr>
@@ -258,14 +272,14 @@
                               <w:sz w:val="20"/>
                               <w:szCs w:val="20"/>
                             </w:rPr>
-                            <w:t>April</w:t>
+                            <w:t>July</w:t>
                           </w:r>
                           <w:r>
                             <w:rPr>
                               <w:sz w:val="20"/>
                               <w:szCs w:val="20"/>
                             </w:rPr>
-                            <w:t xml:space="preserve"> 2025</w:t>
+                            <w:t>2025</w:t>
                           </w:r>
                         </w:p>
                         <w:p>
@@ -3461,10 +3475,10 @@
             <v:path o:extrusionok="f" gradientshapeok="t" o:connecttype="rect"/>
             <o:lock v:ext="edit" aspectratio="t"/>
           </v:shapetype>
-          <v:shape id="_x0000_i1025" type="#_x0000_t75" style="width:451.35pt;height:704.65pt" o:ole="">
+          <v:shape id="_x0000_i1025" type="#_x0000_t75" style="width:451.3pt;height:704.55pt" o:ole="">
             <v:imagedata r:id="rId18" o:title=""/>
           </v:shape>
-          <o:OLEObject Type="Embed" ProgID="Word.OpenDocumentText.12" ShapeID="_x0000_i1025" DrawAspect="Content" ObjectID="_1803860163" r:id="rId19"/>
+          <o:OLEObject Type="Embed" ProgID="Word.OpenDocumentText.12" ShapeID="_x0000_i1025" DrawAspect="Content" ObjectID="_1812282149" r:id="rId19"/>
         </w:object>
       </w:r>
     </w:p>
@@ -8865,7 +8879,6 @@
   <w:style w:type="character" w:default="1" w:styleId="DefaultParagraphFont">
     <w:name w:val="Default Paragraph Font"/>
     <w:uiPriority w:val="1"/>
-    <w:semiHidden/>
     <w:unhideWhenUsed/>
   </w:style>
   <w:style w:type="table" w:default="1" w:styleId="TableNormal">

--- a/link_eshopworld/Documentation/eShopWorld_Split_Shipment_Integration.docx
+++ b/link_eshopworld/Documentation/eShopWorld_Split_Shipment_Integration.docx
@@ -91,14 +91,7 @@
                                     <w:sz w:val="20"/>
                                     <w:szCs w:val="20"/>
                                   </w:rPr>
-                                  <w:t>7</w:t>
-                                </w:r>
-                                <w:r>
-                                  <w:rPr>
-                                    <w:sz w:val="20"/>
-                                    <w:szCs w:val="20"/>
-                                  </w:rPr>
-                                  <w:t>.1</w:t>
+                                  <w:t>8</w:t>
                                 </w:r>
                               </w:p>
                               <w:p>
@@ -127,10 +120,18 @@
                                 </w:r>
                                 <w:r>
                                   <w:rPr>
+                                    <w:rStyle w:val="span"/>
                                     <w:sz w:val="20"/>
                                     <w:szCs w:val="20"/>
                                   </w:rPr>
-                                  <w:t>July</w:t>
+                                  <w:t xml:space="preserve">September </w:t>
+                                </w:r>
+                                <w:r>
+                                  <w:rPr>
+                                    <w:sz w:val="20"/>
+                                    <w:szCs w:val="20"/>
+                                  </w:rPr>
+                                  <w:t xml:space="preserve"> </w:t>
                                 </w:r>
                                 <w:r>
                                   <w:rPr>
@@ -233,14 +234,7 @@
                               <w:sz w:val="20"/>
                               <w:szCs w:val="20"/>
                             </w:rPr>
-                            <w:t>7</w:t>
-                          </w:r>
-                          <w:r>
-                            <w:rPr>
-                              <w:sz w:val="20"/>
-                              <w:szCs w:val="20"/>
-                            </w:rPr>
-                            <w:t>.1</w:t>
+                            <w:t>8</w:t>
                           </w:r>
                         </w:p>
                         <w:p>
@@ -269,10 +263,18 @@
                           </w:r>
                           <w:r>
                             <w:rPr>
+                              <w:rStyle w:val="span"/>
                               <w:sz w:val="20"/>
                               <w:szCs w:val="20"/>
                             </w:rPr>
-                            <w:t>July</w:t>
+                            <w:t xml:space="preserve">September </w:t>
+                          </w:r>
+                          <w:r>
+                            <w:rPr>
+                              <w:sz w:val="20"/>
+                              <w:szCs w:val="20"/>
+                            </w:rPr>
+                            <w:t xml:space="preserve"> </w:t>
                           </w:r>
                           <w:r>
                             <w:rPr>
@@ -2203,13 +2205,23 @@
           <w:szCs w:val="28"/>
         </w:rPr>
       </w:pPr>
+      <w:proofErr w:type="spellStart"/>
       <w:r>
         <w:rPr>
           <w:rFonts w:ascii="Arial" w:hAnsi="Arial" w:cs="Arial"/>
           <w:sz w:val="28"/>
           <w:szCs w:val="28"/>
         </w:rPr>
-        <w:t xml:space="preserve">eShopWorld </w:t>
+        <w:t>eShopWorld</w:t>
+      </w:r>
+      <w:proofErr w:type="spellEnd"/>
+      <w:r>
+        <w:rPr>
+          <w:rFonts w:ascii="Arial" w:hAnsi="Arial" w:cs="Arial"/>
+          <w:sz w:val="28"/>
+          <w:szCs w:val="28"/>
+        </w:rPr>
+        <w:t xml:space="preserve"> </w:t>
       </w:r>
       <w:r>
         <w:rPr>
@@ -2480,7 +2492,21 @@
         <w:rPr>
           <w:rFonts w:ascii="Arial" w:hAnsi="Arial" w:cs="Arial"/>
         </w:rPr>
-        <w:t>\link_eshopworld\Metadata\meta\systemobjects.xml</w:t>
+        <w:t>\</w:t>
+      </w:r>
+      <w:proofErr w:type="spellStart"/>
+      <w:r>
+        <w:rPr>
+          <w:rFonts w:ascii="Arial" w:hAnsi="Arial" w:cs="Arial"/>
+        </w:rPr>
+        <w:t>link_eshopworld</w:t>
+      </w:r>
+      <w:proofErr w:type="spellEnd"/>
+      <w:r>
+        <w:rPr>
+          <w:rFonts w:ascii="Arial" w:hAnsi="Arial" w:cs="Arial"/>
+        </w:rPr>
+        <w:t>\Metadata\meta\systemobjects.xml</w:t>
       </w:r>
       <w:bookmarkEnd w:id="10"/>
       <w:bookmarkEnd w:id="11"/>
@@ -2586,7 +2612,21 @@
         <w:rPr>
           <w:rFonts w:ascii="Arial" w:hAnsi="Arial" w:cs="Arial"/>
         </w:rPr>
-        <w:t>ID: eswPackageJson,</w:t>
+        <w:t xml:space="preserve">ID: </w:t>
+      </w:r>
+      <w:proofErr w:type="spellStart"/>
+      <w:r>
+        <w:rPr>
+          <w:rFonts w:ascii="Arial" w:hAnsi="Arial" w:cs="Arial"/>
+        </w:rPr>
+        <w:t>eswPackageJson</w:t>
+      </w:r>
+      <w:proofErr w:type="spellEnd"/>
+      <w:r>
+        <w:rPr>
+          <w:rFonts w:ascii="Arial" w:hAnsi="Arial" w:cs="Arial"/>
+        </w:rPr>
+        <w:t>,</w:t>
       </w:r>
       <w:bookmarkEnd w:id="19"/>
       <w:bookmarkEnd w:id="20"/>
@@ -2685,13 +2725,23 @@
           <w:bCs/>
         </w:rPr>
       </w:pPr>
+      <w:proofErr w:type="spellStart"/>
       <w:r>
         <w:rPr>
           <w:rFonts w:ascii="Arial" w:hAnsi="Arial" w:cs="Arial"/>
           <w:b/>
           <w:bCs/>
         </w:rPr>
-        <w:t>SitePreference attributes</w:t>
+        <w:t>SitePreference</w:t>
+      </w:r>
+      <w:proofErr w:type="spellEnd"/>
+      <w:r>
+        <w:rPr>
+          <w:rFonts w:ascii="Arial" w:hAnsi="Arial" w:cs="Arial"/>
+          <w:b/>
+          <w:bCs/>
+        </w:rPr>
+        <w:t xml:space="preserve"> attributes</w:t>
       </w:r>
       <w:bookmarkEnd w:id="31"/>
       <w:bookmarkEnd w:id="32"/>
@@ -2725,6 +2775,7 @@
       </w:r>
       <w:bookmarkEnd w:id="34"/>
       <w:bookmarkEnd w:id="35"/>
+      <w:proofErr w:type="spellStart"/>
       <w:r>
         <w:rPr>
           <w:rFonts w:ascii="Arial" w:hAnsi="Arial" w:cs="Arial"/>
@@ -2732,6 +2783,7 @@
         <w:t>eswEnableSplitShipment</w:t>
       </w:r>
       <w:bookmarkEnd w:id="36"/>
+      <w:proofErr w:type="spellEnd"/>
     </w:p>
     <w:p>
       <w:pPr>
@@ -2898,6 +2950,7 @@
         </w:rPr>
         <w:t xml:space="preserve"> feature will work If </w:t>
       </w:r>
+      <w:proofErr w:type="spellStart"/>
       <w:r>
         <w:rPr>
           <w:b/>
@@ -2905,7 +2958,17 @@
           <w:sz w:val="20"/>
           <w:szCs w:val="20"/>
         </w:rPr>
-        <w:t>eswEnableSplitShipment === true</w:t>
+        <w:t>eswEnableSplitShipment</w:t>
+      </w:r>
+      <w:proofErr w:type="spellEnd"/>
+      <w:r>
+        <w:rPr>
+          <w:b/>
+          <w:bCs/>
+          <w:sz w:val="20"/>
+          <w:szCs w:val="20"/>
+        </w:rPr>
+        <w:t xml:space="preserve"> === true</w:t>
       </w:r>
       <w:r>
         <w:rPr>
@@ -2935,6 +2998,7 @@
         </w:rPr>
         <w:t xml:space="preserve">In case of </w:t>
       </w:r>
+      <w:proofErr w:type="spellStart"/>
       <w:r>
         <w:rPr>
           <w:b/>
@@ -2942,7 +3006,17 @@
           <w:sz w:val="20"/>
           <w:szCs w:val="20"/>
         </w:rPr>
-        <w:t>eswEnableSplitShipment === false</w:t>
+        <w:t>eswEnableSplitShipment</w:t>
+      </w:r>
+      <w:proofErr w:type="spellEnd"/>
+      <w:r>
+        <w:rPr>
+          <w:b/>
+          <w:bCs/>
+          <w:sz w:val="20"/>
+          <w:szCs w:val="20"/>
+        </w:rPr>
+        <w:t xml:space="preserve"> === false</w:t>
       </w:r>
       <w:r>
         <w:rPr>
@@ -3034,6 +3108,7 @@
         </w:rPr>
         <w:t xml:space="preserve">Additionally, we will also store package information in </w:t>
       </w:r>
+      <w:proofErr w:type="spellStart"/>
       <w:r>
         <w:rPr>
           <w:b/>
@@ -3043,6 +3118,7 @@
         </w:rPr>
         <w:t>eswPackageJSON</w:t>
       </w:r>
+      <w:proofErr w:type="spellEnd"/>
       <w:r>
         <w:rPr>
           <w:sz w:val="20"/>
@@ -3090,7 +3166,23 @@
           <w:sz w:val="20"/>
           <w:szCs w:val="20"/>
         </w:rPr>
-        <w:t>If data is available in eswPackageJSON then we will show it from here</w:t>
+        <w:t xml:space="preserve">If data is available in </w:t>
+      </w:r>
+      <w:proofErr w:type="spellStart"/>
+      <w:r>
+        <w:rPr>
+          <w:sz w:val="20"/>
+          <w:szCs w:val="20"/>
+        </w:rPr>
+        <w:t>eswPackageJSON</w:t>
+      </w:r>
+      <w:proofErr w:type="spellEnd"/>
+      <w:r>
+        <w:rPr>
+          <w:sz w:val="20"/>
+          <w:szCs w:val="20"/>
+        </w:rPr>
+        <w:t xml:space="preserve"> then we will show it from here</w:t>
       </w:r>
     </w:p>
     <w:p>
@@ -3132,7 +3224,23 @@
           <w:sz w:val="20"/>
           <w:szCs w:val="20"/>
         </w:rPr>
-        <w:t>The storefront-related changes will take effect regardless of the functionality toggle, ensuring that orders stored during eswEnableSplitShipment === true will not be affected.</w:t>
+        <w:t xml:space="preserve">The storefront-related changes will take effect regardless of the functionality toggle, ensuring that orders stored during </w:t>
+      </w:r>
+      <w:proofErr w:type="spellStart"/>
+      <w:r>
+        <w:rPr>
+          <w:sz w:val="20"/>
+          <w:szCs w:val="20"/>
+        </w:rPr>
+        <w:t>eswEnableSplitShipment</w:t>
+      </w:r>
+      <w:proofErr w:type="spellEnd"/>
+      <w:r>
+        <w:rPr>
+          <w:sz w:val="20"/>
+          <w:szCs w:val="20"/>
+        </w:rPr>
+        <w:t xml:space="preserve"> === true will not be affected.</w:t>
       </w:r>
     </w:p>
     <w:p>
@@ -3267,6 +3375,7 @@
         </w:rPr>
         <w:t>Job step “</w:t>
       </w:r>
+      <w:proofErr w:type="spellStart"/>
       <w:r>
         <w:rPr>
           <w:sz w:val="20"/>
@@ -3274,6 +3383,7 @@
         </w:rPr>
         <w:t>sendASNtoESW</w:t>
       </w:r>
+      <w:proofErr w:type="spellEnd"/>
       <w:r>
         <w:rPr>
           <w:sz w:val="20"/>
@@ -3281,6 +3391,7 @@
         </w:rPr>
         <w:t>” in job ID “</w:t>
       </w:r>
+      <w:proofErr w:type="spellStart"/>
       <w:r>
         <w:rPr>
           <w:sz w:val="20"/>
@@ -3288,6 +3399,7 @@
         </w:rPr>
         <w:t>eswRetailerPackageFeed</w:t>
       </w:r>
+      <w:proofErr w:type="spellEnd"/>
       <w:r>
         <w:rPr>
           <w:sz w:val="20"/>
@@ -3345,7 +3457,23 @@
           <w:sz w:val="20"/>
           <w:szCs w:val="20"/>
         </w:rPr>
-        <w:t>After the job run the relevant order attribute eswPackageJson will be filled with the data</w:t>
+        <w:t xml:space="preserve">After the job run the relevant order attribute </w:t>
+      </w:r>
+      <w:proofErr w:type="spellStart"/>
+      <w:r>
+        <w:rPr>
+          <w:sz w:val="20"/>
+          <w:szCs w:val="20"/>
+        </w:rPr>
+        <w:t>eswPackageJson</w:t>
+      </w:r>
+      <w:proofErr w:type="spellEnd"/>
+      <w:r>
+        <w:rPr>
+          <w:sz w:val="20"/>
+          <w:szCs w:val="20"/>
+        </w:rPr>
+        <w:t xml:space="preserve"> will be filled with the data</w:t>
       </w:r>
       <w:r>
         <w:rPr>
@@ -3436,7 +3564,23 @@
           <w:sz w:val="20"/>
           <w:szCs w:val="20"/>
         </w:rPr>
-        <w:t xml:space="preserve"> which will store in eswPackageJson is:</w:t>
+        <w:t xml:space="preserve"> which will store in </w:t>
+      </w:r>
+      <w:proofErr w:type="spellStart"/>
+      <w:r>
+        <w:rPr>
+          <w:sz w:val="20"/>
+          <w:szCs w:val="20"/>
+        </w:rPr>
+        <w:t>eswPackageJson</w:t>
+      </w:r>
+      <w:proofErr w:type="spellEnd"/>
+      <w:r>
+        <w:rPr>
+          <w:sz w:val="20"/>
+          <w:szCs w:val="20"/>
+        </w:rPr>
+        <w:t xml:space="preserve"> is:</w:t>
       </w:r>
     </w:p>
     <w:bookmarkStart w:id="49" w:name="_MON_1790327183"/>
@@ -3475,10 +3619,10 @@
             <v:path o:extrusionok="f" gradientshapeok="t" o:connecttype="rect"/>
             <o:lock v:ext="edit" aspectratio="t"/>
           </v:shapetype>
-          <v:shape id="_x0000_i1025" type="#_x0000_t75" style="width:451.3pt;height:704.55pt" o:ole="">
+          <v:shape id="_x0000_i1025" type="#_x0000_t75" style="width:451.2pt;height:704.4pt" o:ole="">
             <v:imagedata r:id="rId18" o:title=""/>
           </v:shape>
-          <o:OLEObject Type="Embed" ProgID="Word.OpenDocumentText.12" ShapeID="_x0000_i1025" DrawAspect="Content" ObjectID="_1812282149" r:id="rId19"/>
+          <o:OLEObject Type="Embed" ProgID="Word.OpenDocumentText.12" ShapeID="_x0000_i1025" DrawAspect="Content" ObjectID="_1818925768" r:id="rId19"/>
         </w:object>
       </w:r>
     </w:p>
@@ -3558,7 +3702,23 @@
           <w:sz w:val="20"/>
           <w:szCs w:val="20"/>
         </w:rPr>
-        <w:t>On the storefront page of order detail, each tracking numbers will be displayed and upon hovering on the tracking number the lineitem detail will be displayed</w:t>
+        <w:t xml:space="preserve">On the storefront page of order detail, each tracking numbers will be displayed and upon hovering on the tracking number the </w:t>
+      </w:r>
+      <w:proofErr w:type="spellStart"/>
+      <w:r>
+        <w:rPr>
+          <w:sz w:val="20"/>
+          <w:szCs w:val="20"/>
+        </w:rPr>
+        <w:t>lineitem</w:t>
+      </w:r>
+      <w:proofErr w:type="spellEnd"/>
+      <w:r>
+        <w:rPr>
+          <w:sz w:val="20"/>
+          <w:szCs w:val="20"/>
+        </w:rPr>
+        <w:t xml:space="preserve"> detail will be displayed</w:t>
       </w:r>
     </w:p>
     <w:p>
@@ -3638,7 +3798,25 @@
           <w:sz w:val="28"/>
           <w:szCs w:val="28"/>
         </w:rPr>
-        <w:t>Order Detail (SiteGenesis)</w:t>
+        <w:t>Order Detail (</w:t>
+      </w:r>
+      <w:proofErr w:type="spellStart"/>
+      <w:r>
+        <w:rPr>
+          <w:rFonts w:ascii="Arial" w:hAnsi="Arial" w:cs="Arial"/>
+          <w:sz w:val="28"/>
+          <w:szCs w:val="28"/>
+        </w:rPr>
+        <w:t>SiteGenesis</w:t>
+      </w:r>
+      <w:proofErr w:type="spellEnd"/>
+      <w:r>
+        <w:rPr>
+          <w:rFonts w:ascii="Arial" w:hAnsi="Arial" w:cs="Arial"/>
+          <w:sz w:val="28"/>
+          <w:szCs w:val="28"/>
+        </w:rPr>
+        <w:t>)</w:t>
       </w:r>
       <w:bookmarkEnd w:id="57"/>
       <w:bookmarkEnd w:id="58"/>
@@ -8879,6 +9057,7 @@
   <w:style w:type="character" w:default="1" w:styleId="DefaultParagraphFont">
     <w:name w:val="Default Paragraph Font"/>
     <w:uiPriority w:val="1"/>
+    <w:semiHidden/>
     <w:unhideWhenUsed/>
   </w:style>
   <w:style w:type="table" w:default="1" w:styleId="TableNormal">
